--- a/Super Quant Ⅲ/Super Quant软件需求规格说明文Ⅲ.docx
+++ b/Super Quant Ⅲ/Super Quant软件需求规格说明文Ⅲ.docx
@@ -1,6 +1,6 @@
 
 <file path=word/document.xml><?xml version="1.0" encoding="utf-8"?>
-<w:document xmlns:wpc="http://schemas.microsoft.com/office/word/2010/wordprocessingCanvas" xmlns:mc="http://schemas.openxmlformats.org/markup-compatibility/2006" xmlns:o="urn:schemas-microsoft-com:office:office" xmlns:r="http://schemas.openxmlformats.org/officeDocument/2006/relationships" xmlns:m="http://schemas.openxmlformats.org/officeDocument/2006/math" xmlns:v="urn:schemas-microsoft-com:vml" xmlns:wp14="http://schemas.microsoft.com/office/word/2010/wordprocessingDrawing" xmlns:wp="http://schemas.openxmlformats.org/drawingml/2006/wordprocessingDrawing" xmlns:w10="urn:schemas-microsoft-com:office:word" xmlns:w="http://schemas.openxmlformats.org/wordprocessingml/2006/main" xmlns:w14="http://schemas.microsoft.com/office/word/2010/wordml" xmlns:w15="http://schemas.microsoft.com/office/word/2012/wordml" xmlns:wpg="http://schemas.microsoft.com/office/word/2010/wordprocessingGroup" xmlns:wpi="http://schemas.microsoft.com/office/word/2010/wordprocessingInk" xmlns:wne="http://schemas.microsoft.com/office/word/2006/wordml" xmlns:wps="http://schemas.microsoft.com/office/word/2010/wordprocessingShape" mc:Ignorable="w14 w15 wp14">
+<w:document xmlns:wpc="http://schemas.microsoft.com/office/word/2010/wordprocessingCanvas" xmlns:mo="http://schemas.microsoft.com/office/mac/office/2008/main" xmlns:mc="http://schemas.openxmlformats.org/markup-compatibility/2006" xmlns:mv="urn:schemas-microsoft-com:mac:vml" xmlns:o="urn:schemas-microsoft-com:office:office" xmlns:r="http://schemas.openxmlformats.org/officeDocument/2006/relationships" xmlns:m="http://schemas.openxmlformats.org/officeDocument/2006/math" xmlns:v="urn:schemas-microsoft-com:vml" xmlns:wp14="http://schemas.microsoft.com/office/word/2010/wordprocessingDrawing" xmlns:wp="http://schemas.openxmlformats.org/drawingml/2006/wordprocessingDrawing" xmlns:w10="urn:schemas-microsoft-com:office:word" xmlns:w="http://schemas.openxmlformats.org/wordprocessingml/2006/main" xmlns:w14="http://schemas.microsoft.com/office/word/2010/wordml" xmlns:w15="http://schemas.microsoft.com/office/word/2012/wordml" xmlns:wpg="http://schemas.microsoft.com/office/word/2010/wordprocessingGroup" xmlns:wpi="http://schemas.microsoft.com/office/word/2010/wordprocessingInk" xmlns:wne="http://schemas.microsoft.com/office/word/2006/wordml" xmlns:wps="http://schemas.microsoft.com/office/word/2010/wordprocessingShape" mc:Ignorable="w14 w15 wp14">
   <w:body>
     <w:p>
       <w:pPr>
@@ -194,7 +194,7 @@
             <v:path o:extrusionok="f" gradientshapeok="t" o:connecttype="rect"/>
             <o:lock v:ext="edit" aspectratio="t"/>
           </v:shapetype>
-          <v:shape id="_x0000_i1025" type="#_x0000_t75" style="width:257.25pt;height:172.5pt">
+          <v:shape id="_x0000_i1025" type="#_x0000_t75" style="width:257.15pt;height:172.3pt">
             <v:imagedata r:id="rId8" o:title="Superman"/>
           </v:shape>
         </w:pict>
@@ -202,7 +202,7 @@
     </w:p>
     <w:p>
       <w:pPr>
-        <w:pStyle w:val="a7"/>
+        <w:pStyle w:val="a9"/>
         <w:jc w:val="center"/>
         <w:rPr>
           <w:rFonts w:ascii="Microsoft JhengHei Light" w:eastAsia="Microsoft JhengHei Light" w:hAnsi="Microsoft JhengHei Light"/>
@@ -232,7 +232,7 @@
     </w:p>
     <w:p>
       <w:pPr>
-        <w:pStyle w:val="a7"/>
+        <w:pStyle w:val="a9"/>
         <w:jc w:val="center"/>
         <w:rPr>
           <w:rFonts w:asciiTheme="minorEastAsia" w:hAnsiTheme="minorEastAsia"/>
@@ -249,7 +249,7 @@
     </w:p>
     <w:p>
       <w:pPr>
-        <w:pStyle w:val="a7"/>
+        <w:pStyle w:val="a9"/>
         <w:jc w:val="center"/>
         <w:rPr>
           <w:rFonts w:asciiTheme="minorEastAsia" w:hAnsiTheme="minorEastAsia"/>
@@ -687,44 +687,138 @@
             <w:pPr>
               <w:spacing w:before="40" w:after="40"/>
               <w:rPr>
+                <w:rFonts w:asciiTheme="minorEastAsia" w:eastAsiaTheme="minorEastAsia" w:hAnsiTheme="minorEastAsia" w:hint="eastAsia"/>
+              </w:rPr>
+            </w:pPr>
+            <w:r>
+              <w:rPr>
                 <w:rFonts w:asciiTheme="minorEastAsia" w:eastAsiaTheme="minorEastAsia" w:hAnsiTheme="minorEastAsia"/>
               </w:rPr>
+              <w:t>V</w:t>
+            </w:r>
+            <w:r>
+              <w:rPr>
+                <w:rFonts w:asciiTheme="minorEastAsia" w:eastAsiaTheme="minorEastAsia" w:hAnsiTheme="minorEastAsia"/>
+              </w:rPr>
+              <w:t>3</w:t>
+            </w:r>
+            <w:r>
+              <w:rPr>
+                <w:rFonts w:asciiTheme="minorEastAsia" w:eastAsiaTheme="minorEastAsia" w:hAnsiTheme="minorEastAsia"/>
+              </w:rPr>
+              <w:t>.</w:t>
+            </w:r>
+            <w:r>
+              <w:rPr>
+                <w:rFonts w:asciiTheme="minorEastAsia" w:eastAsiaTheme="minorEastAsia" w:hAnsiTheme="minorEastAsia"/>
+              </w:rPr>
+              <w:t>0</w:t>
+            </w:r>
+            <w:r>
+              <w:rPr>
+                <w:rFonts w:asciiTheme="minorEastAsia" w:eastAsiaTheme="minorEastAsia" w:hAnsiTheme="minorEastAsia"/>
+              </w:rPr>
+              <w:t xml:space="preserve"> </w:t>
+            </w:r>
+            <w:r>
+              <w:rPr>
+                <w:rFonts w:asciiTheme="minorEastAsia" w:eastAsiaTheme="minorEastAsia" w:hAnsiTheme="minorEastAsia"/>
+              </w:rPr>
+              <w:t>草稿</w:t>
+            </w:r>
+          </w:p>
+        </w:tc>
+      </w:tr>
+      <w:tr>
+        <w:tc>
+          <w:tcPr>
+            <w:tcW w:w="1668" w:type="dxa"/>
+            <w:tcBorders>
+              <w:top w:val="single" w:sz="4" w:space="0" w:color="auto"/>
+              <w:bottom w:val="single" w:sz="4" w:space="0" w:color="auto"/>
+            </w:tcBorders>
+          </w:tcPr>
+          <w:p>
+            <w:pPr>
+              <w:spacing w:before="40" w:after="40"/>
+              <w:rPr>
+                <w:rFonts w:asciiTheme="minorEastAsia" w:eastAsiaTheme="minorEastAsia" w:hAnsiTheme="minorEastAsia" w:hint="eastAsia"/>
+              </w:rPr>
             </w:pPr>
             <w:r>
               <w:rPr>
                 <w:rFonts w:asciiTheme="minorEastAsia" w:eastAsiaTheme="minorEastAsia" w:hAnsiTheme="minorEastAsia"/>
               </w:rPr>
-              <w:t>V</w:t>
-            </w:r>
-            <w:r>
+              <w:t>阙俊杰</w:t>
+            </w:r>
+          </w:p>
+        </w:tc>
+        <w:tc>
+          <w:tcPr>
+            <w:tcW w:w="1662" w:type="dxa"/>
+            <w:tcBorders>
+              <w:top w:val="single" w:sz="4" w:space="0" w:color="auto"/>
+              <w:bottom w:val="single" w:sz="4" w:space="0" w:color="auto"/>
+            </w:tcBorders>
+          </w:tcPr>
+          <w:p>
+            <w:pPr>
+              <w:spacing w:before="40" w:after="40"/>
               <w:rPr>
                 <w:rFonts w:asciiTheme="minorEastAsia" w:eastAsiaTheme="minorEastAsia" w:hAnsiTheme="minorEastAsia"/>
               </w:rPr>
-              <w:t>3</w:t>
-            </w:r>
+            </w:pPr>
             <w:r>
               <w:rPr>
                 <w:rFonts w:asciiTheme="minorEastAsia" w:eastAsiaTheme="minorEastAsia" w:hAnsiTheme="minorEastAsia"/>
               </w:rPr>
-              <w:t>.</w:t>
-            </w:r>
+              <w:t>2016-6-10</w:t>
+            </w:r>
+          </w:p>
+        </w:tc>
+        <w:tc>
+          <w:tcPr>
+            <w:tcW w:w="4954" w:type="dxa"/>
+            <w:tcBorders>
+              <w:top w:val="single" w:sz="4" w:space="0" w:color="auto"/>
+              <w:bottom w:val="single" w:sz="4" w:space="0" w:color="auto"/>
+            </w:tcBorders>
+          </w:tcPr>
+          <w:p>
+            <w:pPr>
+              <w:spacing w:before="40" w:after="40"/>
+              <w:rPr>
+                <w:rFonts w:asciiTheme="minorEastAsia" w:eastAsiaTheme="minorEastAsia" w:hAnsiTheme="minorEastAsia" w:hint="eastAsia"/>
+              </w:rPr>
+            </w:pPr>
             <w:r>
               <w:rPr>
                 <w:rFonts w:asciiTheme="minorEastAsia" w:eastAsiaTheme="minorEastAsia" w:hAnsiTheme="minorEastAsia"/>
               </w:rPr>
-              <w:t>0</w:t>
-            </w:r>
+              <w:t>完善界面部分</w:t>
+            </w:r>
+          </w:p>
+        </w:tc>
+        <w:tc>
+          <w:tcPr>
+            <w:tcW w:w="1584" w:type="dxa"/>
+            <w:tcBorders>
+              <w:top w:val="single" w:sz="4" w:space="0" w:color="auto"/>
+              <w:bottom w:val="single" w:sz="4" w:space="0" w:color="auto"/>
+            </w:tcBorders>
+          </w:tcPr>
+          <w:p>
+            <w:pPr>
+              <w:spacing w:before="40" w:after="40"/>
+              <w:rPr>
+                <w:rFonts w:asciiTheme="minorEastAsia" w:eastAsiaTheme="minorEastAsia" w:hAnsiTheme="minorEastAsia" w:hint="eastAsia"/>
+              </w:rPr>
+            </w:pPr>
             <w:r>
               <w:rPr>
                 <w:rFonts w:asciiTheme="minorEastAsia" w:eastAsiaTheme="minorEastAsia" w:hAnsiTheme="minorEastAsia"/>
               </w:rPr>
-              <w:t xml:space="preserve"> </w:t>
-            </w:r>
-            <w:r>
-              <w:rPr>
-                <w:rFonts w:asciiTheme="minorEastAsia" w:eastAsiaTheme="minorEastAsia" w:hAnsiTheme="minorEastAsia"/>
-              </w:rPr>
-              <w:t>草稿</w:t>
+              <w:t>V3.1 草稿</w:t>
             </w:r>
           </w:p>
         </w:tc>
@@ -964,38 +1058,24 @@
         <w:rPr>
           <w:rFonts w:asciiTheme="minorEastAsia" w:eastAsiaTheme="minorEastAsia" w:hAnsiTheme="minorEastAsia" w:hint="eastAsia"/>
         </w:rPr>
-        <w:t>因为考虑到本次</w:t>
-      </w:r>
-      <w:proofErr w:type="gramStart"/>
+        <w:t>因为考虑到本次个股分析有分数，所以我们暂时去掉了股票对比用例。</w:t>
+      </w:r>
       <w:r>
         <w:rPr>
           <w:rFonts w:asciiTheme="minorEastAsia" w:eastAsiaTheme="minorEastAsia" w:hAnsiTheme="minorEastAsia" w:hint="eastAsia"/>
         </w:rPr>
-        <w:t>个股分析有分数</w:t>
-      </w:r>
-      <w:proofErr w:type="gramEnd"/>
+        <w:t>另外，软件在本次迭代中将主要增加</w:t>
+      </w:r>
       <w:r>
         <w:rPr>
           <w:rFonts w:asciiTheme="minorEastAsia" w:eastAsiaTheme="minorEastAsia" w:hAnsiTheme="minorEastAsia" w:hint="eastAsia"/>
         </w:rPr>
-        <w:t>，所以我们暂时去掉了股票对比用例。</w:t>
+        <w:t>对股票的高级文本分析</w:t>
       </w:r>
       <w:r>
         <w:rPr>
           <w:rFonts w:asciiTheme="minorEastAsia" w:eastAsiaTheme="minorEastAsia" w:hAnsiTheme="minorEastAsia" w:hint="eastAsia"/>
         </w:rPr>
-        <w:t>另外，软件在本次迭代中将主要增加</w:t>
-      </w:r>
-      <w:r>
-        <w:rPr>
-          <w:rFonts w:asciiTheme="minorEastAsia" w:eastAsiaTheme="minorEastAsia" w:hAnsiTheme="minorEastAsia" w:hint="eastAsia"/>
-        </w:rPr>
-        <w:t>对股票的高级文本分析</w:t>
-      </w:r>
-      <w:r>
-        <w:rPr>
-          <w:rFonts w:asciiTheme="minorEastAsia" w:eastAsiaTheme="minorEastAsia" w:hAnsiTheme="minorEastAsia" w:hint="eastAsia"/>
-        </w:rPr>
         <w:t>。</w:t>
       </w:r>
     </w:p>
@@ -1031,7 +1111,7 @@
           <w:rFonts w:asciiTheme="minorEastAsia" w:eastAsiaTheme="minorEastAsia" w:hAnsiTheme="minorEastAsia"/>
         </w:rPr>
         <w:pict w14:anchorId="11B98508">
-          <v:shape id="_x0000_i1026" type="#_x0000_t75" style="width:424.5pt;height:369pt">
+          <v:shape id="_x0000_i1026" type="#_x0000_t75" style="width:424.3pt;height:369.45pt">
             <v:imagedata r:id="rId11" o:title="用例图"/>
           </v:shape>
         </w:pict>
@@ -1060,7 +1140,7 @@
     </w:p>
     <w:p>
       <w:pPr>
-        <w:pStyle w:val="ab"/>
+        <w:pStyle w:val="ae"/>
         <w:numPr>
           <w:ilvl w:val="0"/>
           <w:numId w:val="7"/>
@@ -1079,7 +1159,7 @@
     </w:p>
     <w:p>
       <w:pPr>
-        <w:pStyle w:val="ab"/>
+        <w:pStyle w:val="ae"/>
         <w:numPr>
           <w:ilvl w:val="0"/>
           <w:numId w:val="7"/>
@@ -1157,7 +1237,7 @@
     </w:p>
     <w:p>
       <w:pPr>
-        <w:pStyle w:val="ab"/>
+        <w:pStyle w:val="ae"/>
         <w:ind w:left="555" w:firstLineChars="0" w:firstLine="0"/>
         <w:rPr>
           <w:rFonts w:asciiTheme="minorEastAsia" w:eastAsiaTheme="minorEastAsia" w:hAnsiTheme="minorEastAsia"/>
@@ -1478,142 +1558,120 @@
         <w:rPr>
           <w:rFonts w:asciiTheme="minorEastAsia" w:eastAsiaTheme="minorEastAsia" w:hAnsiTheme="minorEastAsia"/>
         </w:rPr>
-        <w:t>、换手率、市盈率、</w:t>
-      </w:r>
-      <w:proofErr w:type="gramStart"/>
+        <w:t>、换手率、市盈率、市净率</w:t>
+      </w:r>
       <w:r>
         <w:rPr>
           <w:rFonts w:asciiTheme="minorEastAsia" w:eastAsiaTheme="minorEastAsia" w:hAnsiTheme="minorEastAsia"/>
         </w:rPr>
-        <w:t>市净率</w:t>
-      </w:r>
-      <w:proofErr w:type="gramEnd"/>
+        <w:t>、该支股票的综合评分以及具体的历史数据</w:t>
+      </w:r>
       <w:r>
         <w:rPr>
           <w:rFonts w:asciiTheme="minorEastAsia" w:eastAsiaTheme="minorEastAsia" w:hAnsiTheme="minorEastAsia"/>
         </w:rPr>
-        <w:t>、该支股票的综合评分以及具体的历史数据</w:t>
-      </w:r>
-      <w:r>
+        <w:t>。</w:t>
+      </w:r>
+    </w:p>
+    <w:p>
+      <w:pPr>
         <w:rPr>
           <w:rFonts w:asciiTheme="minorEastAsia" w:eastAsiaTheme="minorEastAsia" w:hAnsiTheme="minorEastAsia"/>
         </w:rPr>
+      </w:pPr>
+      <w:r>
+        <w:rPr>
+          <w:rFonts w:asciiTheme="minorEastAsia" w:eastAsiaTheme="minorEastAsia" w:hAnsiTheme="minorEastAsia" w:hint="eastAsia"/>
+        </w:rPr>
+        <w:t>SF</w:t>
+      </w:r>
+      <w:r>
+        <w:rPr>
+          <w:rFonts w:asciiTheme="minorEastAsia" w:eastAsiaTheme="minorEastAsia" w:hAnsiTheme="minorEastAsia"/>
+        </w:rPr>
+        <w:t>4</w:t>
+      </w:r>
+      <w:r>
+        <w:rPr>
+          <w:rFonts w:asciiTheme="minorEastAsia" w:eastAsiaTheme="minorEastAsia" w:hAnsiTheme="minorEastAsia" w:hint="eastAsia"/>
+        </w:rPr>
+        <w:t>：</w:t>
+      </w:r>
+      <w:r>
+        <w:rPr>
+          <w:rFonts w:asciiTheme="minorEastAsia" w:eastAsiaTheme="minorEastAsia" w:hAnsiTheme="minorEastAsia" w:hint="eastAsia"/>
+        </w:rPr>
+        <w:t>用户可点击查看股票的详细分析，分析内容包括技术分析、大盘对比、行业对比、基本分析、资金分析等</w:t>
+      </w:r>
+      <w:r>
+        <w:rPr>
+          <w:rFonts w:asciiTheme="minorEastAsia" w:eastAsiaTheme="minorEastAsia" w:hAnsiTheme="minorEastAsia" w:hint="eastAsia"/>
+        </w:rPr>
         <w:t>。</w:t>
       </w:r>
     </w:p>
     <w:p>
       <w:pPr>
         <w:rPr>
+          <w:rFonts w:asciiTheme="minorEastAsia" w:eastAsiaTheme="minorEastAsia" w:hAnsiTheme="minorEastAsia"/>
+        </w:rPr>
+      </w:pPr>
+      <w:r>
+        <w:rPr>
           <w:rFonts w:asciiTheme="minorEastAsia" w:eastAsiaTheme="minorEastAsia" w:hAnsiTheme="minorEastAsia" w:hint="eastAsia"/>
         </w:rPr>
-      </w:pPr>
+        <w:t>SF5：</w:t>
+      </w:r>
       <w:r>
         <w:rPr>
           <w:rFonts w:asciiTheme="minorEastAsia" w:eastAsiaTheme="minorEastAsia" w:hAnsiTheme="minorEastAsia" w:hint="eastAsia"/>
         </w:rPr>
-        <w:t>SF</w:t>
-      </w:r>
-      <w:r>
+        <w:t>查看行业，用户可查看所有行业的涨跌率排行情况</w:t>
+      </w:r>
+      <w:r>
+        <w:rPr>
+          <w:rFonts w:asciiTheme="minorEastAsia" w:eastAsiaTheme="minorEastAsia" w:hAnsiTheme="minorEastAsia" w:hint="eastAsia"/>
+        </w:rPr>
+        <w:t>。</w:t>
+      </w:r>
+    </w:p>
+    <w:p>
+      <w:pPr>
         <w:rPr>
           <w:rFonts w:asciiTheme="minorEastAsia" w:eastAsiaTheme="minorEastAsia" w:hAnsiTheme="minorEastAsia"/>
         </w:rPr>
-        <w:t>4</w:t>
-      </w:r>
+      </w:pPr>
       <w:r>
         <w:rPr>
           <w:rFonts w:asciiTheme="minorEastAsia" w:eastAsiaTheme="minorEastAsia" w:hAnsiTheme="minorEastAsia" w:hint="eastAsia"/>
         </w:rPr>
-        <w:t>：</w:t>
-      </w:r>
+        <w:t>SF6：用户可以选择一个行业查看该行业的具体内容，包括最新数据、历史数据以及包含所有股票的涨跌排行表。</w:t>
+      </w:r>
+    </w:p>
+    <w:p>
+      <w:pPr>
+        <w:rPr>
+          <w:rFonts w:asciiTheme="minorEastAsia" w:eastAsiaTheme="minorEastAsia" w:hAnsiTheme="minorEastAsia"/>
+        </w:rPr>
+      </w:pPr>
       <w:r>
         <w:rPr>
           <w:rFonts w:asciiTheme="minorEastAsia" w:eastAsiaTheme="minorEastAsia" w:hAnsiTheme="minorEastAsia" w:hint="eastAsia"/>
         </w:rPr>
-        <w:t>用户可点击查看股票的详细分析，分析内容包括技术分析、大盘对比、行业对比、基本分析、资金分析等</w:t>
-      </w:r>
+        <w:t>SF7：用户可以自己制定策略，并运行策略查看运行结果</w:t>
+      </w:r>
+    </w:p>
+    <w:p>
+      <w:pPr>
+        <w:rPr>
+          <w:rFonts w:asciiTheme="minorEastAsia" w:eastAsiaTheme="minorEastAsia" w:hAnsiTheme="minorEastAsia"/>
+        </w:rPr>
+      </w:pPr>
       <w:r>
         <w:rPr>
           <w:rFonts w:asciiTheme="minorEastAsia" w:eastAsiaTheme="minorEastAsia" w:hAnsiTheme="minorEastAsia" w:hint="eastAsia"/>
         </w:rPr>
-        <w:t>。</w:t>
-      </w:r>
-    </w:p>
-    <w:p>
-      <w:pPr>
-        <w:rPr>
-          <w:rFonts w:asciiTheme="minorEastAsia" w:eastAsiaTheme="minorEastAsia" w:hAnsiTheme="minorEastAsia"/>
-        </w:rPr>
-      </w:pPr>
-      <w:r>
-        <w:rPr>
-          <w:rFonts w:asciiTheme="minorEastAsia" w:eastAsiaTheme="minorEastAsia" w:hAnsiTheme="minorEastAsia" w:hint="eastAsia"/>
-        </w:rPr>
-        <w:t>SF5：</w:t>
-      </w:r>
-      <w:r>
-        <w:rPr>
-          <w:rFonts w:asciiTheme="minorEastAsia" w:eastAsiaTheme="minorEastAsia" w:hAnsiTheme="minorEastAsia" w:hint="eastAsia"/>
-        </w:rPr>
-        <w:t>查看行业，用户可查看所有行业的涨跌率排行情况</w:t>
-      </w:r>
-      <w:r>
-        <w:rPr>
-          <w:rFonts w:asciiTheme="minorEastAsia" w:eastAsiaTheme="minorEastAsia" w:hAnsiTheme="minorEastAsia" w:hint="eastAsia"/>
-        </w:rPr>
-        <w:t>。</w:t>
-      </w:r>
-    </w:p>
-    <w:p>
-      <w:pPr>
-        <w:rPr>
-          <w:rFonts w:asciiTheme="minorEastAsia" w:eastAsiaTheme="minorEastAsia" w:hAnsiTheme="minorEastAsia"/>
-        </w:rPr>
-      </w:pPr>
-      <w:r>
-        <w:rPr>
-          <w:rFonts w:asciiTheme="minorEastAsia" w:eastAsiaTheme="minorEastAsia" w:hAnsiTheme="minorEastAsia" w:hint="eastAsia"/>
-        </w:rPr>
-        <w:t>SF6：用户可以选择一个行业查看该行业的具体内容，包括最新数据、历史数据以及包含所有股票的涨跌排行表。</w:t>
-      </w:r>
-    </w:p>
-    <w:p>
-      <w:pPr>
-        <w:rPr>
-          <w:rFonts w:asciiTheme="minorEastAsia" w:eastAsiaTheme="minorEastAsia" w:hAnsiTheme="minorEastAsia"/>
-        </w:rPr>
-      </w:pPr>
-      <w:r>
-        <w:rPr>
-          <w:rFonts w:asciiTheme="minorEastAsia" w:eastAsiaTheme="minorEastAsia" w:hAnsiTheme="minorEastAsia" w:hint="eastAsia"/>
-        </w:rPr>
-        <w:t>SF7：用户可以自己制定策略，并运行策略查看运行结果</w:t>
-      </w:r>
-    </w:p>
-    <w:p>
-      <w:pPr>
-        <w:rPr>
-          <w:rFonts w:asciiTheme="minorEastAsia" w:eastAsiaTheme="minorEastAsia" w:hAnsiTheme="minorEastAsia" w:hint="eastAsia"/>
-        </w:rPr>
-      </w:pPr>
-      <w:r>
-        <w:rPr>
-          <w:rFonts w:asciiTheme="minorEastAsia" w:eastAsiaTheme="minorEastAsia" w:hAnsiTheme="minorEastAsia" w:hint="eastAsia"/>
-        </w:rPr>
-        <w:t>SF8：提供用户登录功能，用户可以保存</w:t>
-      </w:r>
-      <w:proofErr w:type="gramStart"/>
-      <w:r>
-        <w:rPr>
-          <w:rFonts w:asciiTheme="minorEastAsia" w:eastAsiaTheme="minorEastAsia" w:hAnsiTheme="minorEastAsia" w:hint="eastAsia"/>
-        </w:rPr>
-        <w:t>自己自己</w:t>
-      </w:r>
-      <w:proofErr w:type="gramEnd"/>
-      <w:r>
-        <w:rPr>
-          <w:rFonts w:asciiTheme="minorEastAsia" w:eastAsiaTheme="minorEastAsia" w:hAnsiTheme="minorEastAsia" w:hint="eastAsia"/>
-        </w:rPr>
-        <w:t>的策略和关注自己感兴趣的股票。</w:t>
+        <w:t>SF8：提供用户登录功能，用户可以保存自己自己的策略和关注自己感兴趣的股票。</w:t>
       </w:r>
     </w:p>
     <w:p>
@@ -1638,7 +1696,7 @@
     </w:p>
     <w:tbl>
       <w:tblPr>
-        <w:tblStyle w:val="a9"/>
+        <w:tblStyle w:val="ac"/>
         <w:tblW w:w="0" w:type="auto"/>
         <w:tblLook w:val="04A0" w:firstRow="1" w:lastRow="0" w:firstColumn="1" w:lastColumn="0" w:noHBand="0" w:noVBand="1"/>
       </w:tblPr>
@@ -2196,7 +2254,7 @@
     </w:p>
     <w:p>
       <w:pPr>
-        <w:pStyle w:val="ab"/>
+        <w:pStyle w:val="ae"/>
         <w:numPr>
           <w:ilvl w:val="0"/>
           <w:numId w:val="37"/>
@@ -2242,6 +2300,9 @@
           <w:tab w:val="left" w:pos="7560"/>
         </w:tabs>
         <w:ind w:left="1680"/>
+        <w:rPr>
+          <w:rFonts w:hint="eastAsia"/>
+        </w:rPr>
       </w:pPr>
       <w:r>
         <w:rPr>
@@ -2250,7 +2311,16 @@
         <w:t>UI1.1</w:t>
       </w:r>
       <w:r>
-        <w:t>用户在点击左侧查看大盘信息</w:t>
+        <w:t>用户在点击</w:t>
+      </w:r>
+      <w:r>
+        <w:rPr>
+          <w:rFonts w:hint="eastAsia"/>
+        </w:rPr>
+        <w:t>顶部</w:t>
+      </w:r>
+      <w:r>
+        <w:t>大盘</w:t>
       </w:r>
       <w:r>
         <w:t>T</w:t>
@@ -2262,13 +2332,19 @@
         <w:t>ab</w:t>
       </w:r>
       <w:r>
-        <w:t>后，系统</w:t>
-      </w:r>
-      <w:r>
-        <w:rPr>
-          <w:rFonts w:hint="eastAsia"/>
-        </w:rPr>
-        <w:t>右侧展示</w:t>
+        <w:t>后，</w:t>
+      </w:r>
+      <w:r>
+        <w:t>网页</w:t>
+      </w:r>
+      <w:r>
+        <w:rPr>
+          <w:rFonts w:hint="eastAsia"/>
+        </w:rPr>
+        <w:t>展示</w:t>
+      </w:r>
+      <w:r>
+        <w:t>最新数据和</w:t>
       </w:r>
       <w:r>
         <w:rPr>
@@ -2297,42 +2373,14 @@
     </w:p>
     <w:p>
       <w:pPr>
-        <w:tabs>
-          <w:tab w:val="left" w:pos="420"/>
-          <w:tab w:val="left" w:pos="840"/>
-          <w:tab w:val="left" w:pos="1260"/>
-          <w:tab w:val="left" w:pos="1680"/>
-          <w:tab w:val="left" w:pos="2100"/>
-          <w:tab w:val="left" w:pos="2520"/>
-          <w:tab w:val="left" w:pos="2940"/>
-          <w:tab w:val="left" w:pos="3360"/>
-          <w:tab w:val="left" w:pos="3780"/>
-          <w:tab w:val="left" w:pos="4200"/>
-          <w:tab w:val="left" w:pos="4620"/>
-          <w:tab w:val="left" w:pos="5040"/>
-          <w:tab w:val="left" w:pos="5460"/>
-          <w:tab w:val="left" w:pos="5880"/>
-          <w:tab w:val="left" w:pos="6300"/>
-          <w:tab w:val="left" w:pos="6720"/>
-          <w:tab w:val="left" w:pos="7140"/>
-          <w:tab w:val="left" w:pos="7560"/>
-        </w:tabs>
         <w:ind w:left="1680"/>
-      </w:pPr>
-      <w:r>
-        <w:rPr>
-          <w:rFonts w:hint="eastAsia"/>
-        </w:rPr>
+        <w:rPr>
+          <w:rFonts w:hint="eastAsia"/>
+        </w:rPr>
+      </w:pPr>
+      <w:r>
         <w:tab/>
-      </w:r>
-      <w:r>
-        <w:t>UI1</w:t>
-      </w:r>
-      <w:r>
-        <w:rPr>
-          <w:rFonts w:hint="eastAsia"/>
-        </w:rPr>
-        <w:t>.1.1</w:t>
+        <w:t>UI1.1.1</w:t>
       </w:r>
       <w:r>
         <w:rPr>
@@ -2341,120 +2389,36 @@
         <w:t>用户</w:t>
       </w:r>
       <w:r>
-        <w:t>点击日</w:t>
-      </w:r>
-      <w:r>
-        <w:t>K</w:t>
-      </w:r>
-      <w:r>
-        <w:t>，周</w:t>
-      </w:r>
-      <w:r>
-        <w:t>K</w:t>
-      </w:r>
-      <w:r>
-        <w:rPr>
-          <w:rFonts w:hint="eastAsia"/>
-        </w:rPr>
-        <w:t>或者月</w:t>
-      </w:r>
-      <w:r>
-        <w:t>K</w:t>
-      </w:r>
-      <w:r>
-        <w:t>按钮，大盘展示</w:t>
-      </w:r>
-      <w:r>
-        <w:rPr>
-          <w:rFonts w:hint="eastAsia"/>
-        </w:rPr>
-        <w:t>相应</w:t>
-      </w:r>
-      <w:r>
-        <w:t>的</w:t>
+        <w:t>滚轮</w:t>
+      </w:r>
+      <w:r>
+        <w:t>放大</w:t>
       </w:r>
       <w:r>
         <w:t>k</w:t>
       </w:r>
       <w:r>
+        <w:t>线或者缩小</w:t>
+      </w:r>
+      <w:r>
+        <w:t>k</w:t>
+      </w:r>
+      <w:r>
+        <w:t>线</w:t>
+      </w:r>
+      <w:r>
+        <w:t>，展现放大或者缩小后的</w:t>
+      </w:r>
+      <w:r>
+        <w:t>k</w:t>
+      </w:r>
+      <w:r>
         <w:t>线图</w:t>
       </w:r>
     </w:p>
     <w:p>
       <w:pPr>
-        <w:ind w:left="1680"/>
-      </w:pPr>
-      <w:r>
-        <w:tab/>
-        <w:t>UI1.1.2</w:t>
-      </w:r>
-      <w:r>
-        <w:rPr>
-          <w:rFonts w:hint="eastAsia"/>
-        </w:rPr>
-        <w:t>用户</w:t>
-      </w:r>
-      <w:r>
-        <w:t>点击放大</w:t>
-      </w:r>
-      <w:r>
-        <w:t>k</w:t>
-      </w:r>
-      <w:r>
-        <w:t>线或者缩小</w:t>
-      </w:r>
-      <w:r>
-        <w:t>k</w:t>
-      </w:r>
-      <w:r>
-        <w:t>线按钮，展现放大或者缩小后的</w:t>
-      </w:r>
-      <w:r>
-        <w:t>k</w:t>
-      </w:r>
-      <w:r>
-        <w:t>线图</w:t>
-      </w:r>
-    </w:p>
-    <w:p>
-      <w:pPr>
-        <w:ind w:left="2100"/>
-      </w:pPr>
-      <w:r>
-        <w:tab/>
-        <w:t>UI1.1.3</w:t>
-      </w:r>
-      <w:r>
-        <w:rPr>
-          <w:rFonts w:hint="eastAsia"/>
-        </w:rPr>
-        <w:t>用户</w:t>
-      </w:r>
-      <w:r>
-        <w:t>点击时间选择筛选项，</w:t>
-      </w:r>
-      <w:r>
-        <w:rPr>
-          <w:rFonts w:hint="eastAsia"/>
-        </w:rPr>
-        <w:t>选择目标</w:t>
-      </w:r>
-      <w:r>
-        <w:t>时间段，</w:t>
-      </w:r>
-      <w:r>
-        <w:rPr>
-          <w:rFonts w:hint="eastAsia"/>
-        </w:rPr>
-        <w:t>展示在</w:t>
-      </w:r>
-      <w:r>
-        <w:t>选取的时间段内所选取大盘指数的曲线情况</w:t>
-      </w:r>
-    </w:p>
-    <w:p>
-      <w:pPr>
-        <w:pStyle w:val="ab"/>
+        <w:pStyle w:val="ae"/>
         <w:numPr>
           <w:ilvl w:val="0"/>
           <w:numId w:val="37"/>
@@ -2466,15 +2430,15 @@
       </w:pPr>
       <w:r>
         <w:rPr>
+          <w:rFonts w:asciiTheme="minorEastAsia" w:eastAsiaTheme="minorEastAsia" w:hAnsiTheme="minorEastAsia"/>
+        </w:rPr>
+        <w:t>个人</w:t>
+      </w:r>
+      <w:r>
+        <w:rPr>
           <w:rFonts w:asciiTheme="minorEastAsia" w:eastAsiaTheme="minorEastAsia" w:hAnsiTheme="minorEastAsia" w:hint="eastAsia"/>
         </w:rPr>
-        <w:t>关注</w:t>
-      </w:r>
-      <w:r>
-        <w:rPr>
-          <w:rFonts w:asciiTheme="minorEastAsia" w:eastAsiaTheme="minorEastAsia" w:hAnsiTheme="minorEastAsia"/>
-        </w:rPr>
-        <w:t>列表查看</w:t>
+        <w:t>中心</w:t>
       </w:r>
       <w:r>
         <w:rPr>
@@ -2485,7 +2449,7 @@
     </w:p>
     <w:p>
       <w:pPr>
-        <w:pStyle w:val="ab"/>
+        <w:pStyle w:val="ae"/>
         <w:ind w:left="1680" w:firstLineChars="0" w:firstLine="0"/>
       </w:pPr>
       <w:r>
@@ -2507,31 +2471,40 @@
         <w:t>用户</w:t>
       </w:r>
       <w:r>
-        <w:rPr>
-          <w:rFonts w:hint="eastAsia"/>
-        </w:rPr>
-        <w:t>点击左侧个股</w:t>
-      </w:r>
-      <w:r>
-        <w:t>数据</w:t>
-      </w:r>
-      <w:r>
-        <w:t>T</w:t>
-      </w:r>
-      <w:r>
-        <w:rPr>
-          <w:rFonts w:hint="eastAsia"/>
-        </w:rPr>
-        <w:t>ab</w:t>
-      </w:r>
-      <w:r>
-        <w:rPr>
-          <w:rFonts w:hint="eastAsia"/>
-        </w:rPr>
-        <w:t>时，系统</w:t>
-      </w:r>
-      <w:r>
-        <w:t>右侧</w:t>
+        <w:t>登录后</w:t>
+      </w:r>
+      <w:r>
+        <w:rPr>
+          <w:rFonts w:hint="eastAsia"/>
+        </w:rPr>
+        <w:t>点击</w:t>
+      </w:r>
+      <w:r>
+        <w:t>右上角</w:t>
+      </w:r>
+      <w:r>
+        <w:rPr>
+          <w:rFonts w:hint="eastAsia"/>
+        </w:rPr>
+        <w:t>个人</w:t>
+      </w:r>
+      <w:r>
+        <w:t>中心</w:t>
+      </w:r>
+      <w:r>
+        <w:rPr>
+          <w:rFonts w:hint="eastAsia"/>
+        </w:rPr>
+        <w:t>按钮</w:t>
+      </w:r>
+      <w:r>
+        <w:rPr>
+          <w:rFonts w:hint="eastAsia"/>
+        </w:rPr>
+        <w:t>时，</w:t>
+      </w:r>
+      <w:r>
+        <w:t>网页</w:t>
       </w:r>
       <w:r>
         <w:rPr>
@@ -2549,12 +2522,15 @@
         <w:t>表</w:t>
       </w:r>
       <w:r>
+        <w:t>以及我的策略</w:t>
+      </w:r>
+      <w:r>
         <w:t>。</w:t>
       </w:r>
     </w:p>
     <w:p>
       <w:pPr>
-        <w:pStyle w:val="ab"/>
+        <w:pStyle w:val="ae"/>
         <w:ind w:left="1680" w:firstLineChars="0" w:firstLine="0"/>
       </w:pPr>
       <w:r>
@@ -2571,7 +2547,7 @@
         <w:rPr>
           <w:rFonts w:hint="eastAsia"/>
         </w:rPr>
-        <w:t>系统</w:t>
+        <w:t>网页</w:t>
       </w:r>
       <w:r>
         <w:t>展示该</w:t>
@@ -2597,15 +2573,59 @@
     </w:p>
     <w:p>
       <w:pPr>
-        <w:pStyle w:val="ab"/>
-        <w:ind w:left="1680" w:firstLineChars="0" w:firstLine="0"/>
-      </w:pPr>
+        <w:pStyle w:val="ae"/>
+        <w:ind w:left="2100" w:firstLineChars="0"/>
+      </w:pPr>
+      <w:r>
+        <w:t xml:space="preserve">UI2.1.1.1 </w:t>
+      </w:r>
+      <w:r>
+        <w:rPr>
+          <w:rFonts w:hint="eastAsia"/>
+        </w:rPr>
+        <w:t>用户</w:t>
+      </w:r>
+      <w:r>
+        <w:t>点击关注按钮，</w:t>
+      </w:r>
+      <w:r>
+        <w:rPr>
+          <w:rFonts w:hint="eastAsia"/>
+        </w:rPr>
+        <w:t>可以</w:t>
+      </w:r>
+      <w:r>
+        <w:t>选择是否关注或者取消关注该股票</w:t>
+      </w:r>
+      <w:r>
+        <w:t xml:space="preserve">UI2.1.2 </w:t>
+      </w:r>
+      <w:r>
+        <w:rPr>
+          <w:rFonts w:hint="eastAsia"/>
+        </w:rPr>
+        <w:t>用户</w:t>
+      </w:r>
+      <w:r>
+        <w:t>点击我的策略名，网页展示改策略的详细设置</w:t>
+      </w:r>
+    </w:p>
+    <w:p>
       <w:r>
         <w:tab/>
       </w:r>
       <w:r>
         <w:tab/>
-        <w:t xml:space="preserve">UI2.1.1.1 </w:t>
+      </w:r>
+      <w:r>
+        <w:tab/>
+      </w:r>
+      <w:r>
+        <w:tab/>
+      </w:r>
+      <w:r>
+        <w:tab/>
+        <w:t>UI2.1.3</w:t>
       </w:r>
       <w:r>
         <w:rPr>
@@ -2614,23 +2634,19 @@
         <w:t>用户</w:t>
       </w:r>
       <w:r>
-        <w:t>点击关注按钮，</w:t>
-      </w:r>
-      <w:r>
-        <w:rPr>
-          <w:rFonts w:hint="eastAsia"/>
-        </w:rPr>
-        <w:t>可以</w:t>
-      </w:r>
-      <w:r>
-        <w:t>选择是否关注或者取消关注该股票</w:t>
-      </w:r>
-    </w:p>
-    <w:p>
-      <w:pPr>
-        <w:pStyle w:val="ab"/>
-        <w:ind w:left="1680" w:firstLineChars="0" w:firstLine="0"/>
-      </w:pPr>
+        <w:t>点击删除策略，</w:t>
+      </w:r>
+      <w:r>
+        <w:rPr>
+          <w:rFonts w:hint="eastAsia"/>
+        </w:rPr>
+        <w:t>网页</w:t>
+      </w:r>
+      <w:r>
+        <w:t>显示删除过后的我的策略</w:t>
+      </w:r>
+    </w:p>
+    <w:p>
       <w:r>
         <w:rPr>
           <w:rFonts w:hint="eastAsia"/>
@@ -2642,7 +2658,25 @@
           <w:rFonts w:hint="eastAsia"/>
         </w:rPr>
         <w:tab/>
-        <w:t xml:space="preserve">UI2.1.1.3 </w:t>
+      </w:r>
+      <w:r>
+        <w:rPr>
+          <w:rFonts w:hint="eastAsia"/>
+        </w:rPr>
+        <w:tab/>
+      </w:r>
+      <w:r>
+        <w:rPr>
+          <w:rFonts w:hint="eastAsia"/>
+        </w:rPr>
+        <w:tab/>
+      </w:r>
+      <w:r>
+        <w:rPr>
+          <w:rFonts w:hint="eastAsia"/>
+        </w:rPr>
+        <w:tab/>
+        <w:t xml:space="preserve">UI2.1.4 </w:t>
       </w:r>
       <w:r>
         <w:rPr>
@@ -2651,162 +2685,38 @@
         <w:t>用户</w:t>
       </w:r>
       <w:r>
-        <w:t>点击日</w:t>
-      </w:r>
-      <w:r>
-        <w:t>k</w:t>
-      </w:r>
-      <w:r>
-        <w:t>，</w:t>
-      </w:r>
-      <w:r>
-        <w:rPr>
-          <w:rFonts w:hint="eastAsia"/>
-        </w:rPr>
-        <w:t>周</w:t>
-      </w:r>
-      <w:r>
-        <w:t>k</w:t>
-      </w:r>
-      <w:r>
-        <w:t>，</w:t>
-      </w:r>
-      <w:r>
-        <w:rPr>
-          <w:rFonts w:hint="eastAsia"/>
-        </w:rPr>
-        <w:t>月</w:t>
-      </w:r>
-      <w:r>
-        <w:t>k</w:t>
-      </w:r>
-      <w:r>
-        <w:t>按钮，</w:t>
-      </w:r>
-      <w:r>
-        <w:rPr>
-          <w:rFonts w:hint="eastAsia"/>
-        </w:rPr>
-        <w:t>展示</w:t>
-      </w:r>
-      <w:r>
-        <w:t>相应的</w:t>
-      </w:r>
-      <w:r>
-        <w:t>k</w:t>
-      </w:r>
-      <w:r>
-        <w:t>线图</w:t>
-      </w:r>
-    </w:p>
-    <w:p>
-      <w:pPr>
-        <w:pStyle w:val="ab"/>
-        <w:ind w:left="2520" w:firstLineChars="0" w:firstLine="0"/>
-      </w:pPr>
-      <w:r>
-        <w:t xml:space="preserve">UI2.1.1.2 </w:t>
-      </w:r>
-      <w:r>
-        <w:t>用户在</w:t>
-      </w:r>
-      <w:r>
-        <w:rPr>
-          <w:rFonts w:hint="eastAsia"/>
-        </w:rPr>
-        <w:t>历史</w:t>
-      </w:r>
-      <w:r>
-        <w:t>数据图表左下角选取筛选项，输入筛选项的上限与下限，</w:t>
-      </w:r>
-      <w:r>
-        <w:rPr>
-          <w:rFonts w:hint="eastAsia"/>
-        </w:rPr>
-        <w:t>系统</w:t>
-      </w:r>
-      <w:r>
-        <w:t>展示</w:t>
-      </w:r>
-      <w:r>
-        <w:rPr>
-          <w:rFonts w:hint="eastAsia"/>
-        </w:rPr>
-        <w:t>满足</w:t>
-      </w:r>
-      <w:r>
-        <w:t>该筛选项的</w:t>
-      </w:r>
-      <w:r>
-        <w:rPr>
-          <w:rFonts w:hint="eastAsia"/>
-        </w:rPr>
-        <w:t>股票信息</w:t>
-      </w:r>
-    </w:p>
-    <w:p>
-      <w:pPr>
-        <w:pStyle w:val="ab"/>
-        <w:ind w:left="2100" w:firstLineChars="0" w:firstLine="0"/>
-      </w:pPr>
-      <w:r>
-        <w:rPr>
-          <w:rFonts w:hint="eastAsia"/>
-        </w:rPr>
-        <w:t>UI2.1.2</w:t>
-      </w:r>
-      <w:r>
-        <w:t xml:space="preserve"> </w:t>
-      </w:r>
-      <w:r>
-        <w:rPr>
-          <w:rFonts w:hint="eastAsia"/>
-        </w:rPr>
-        <w:t>用户</w:t>
-      </w:r>
-      <w:r>
-        <w:t>在顶部搜索栏输入股票代码或者股票名称，</w:t>
-      </w:r>
-      <w:r>
-        <w:rPr>
-          <w:rFonts w:hint="eastAsia"/>
-        </w:rPr>
-        <w:t>用户</w:t>
-      </w:r>
-      <w:r>
-        <w:t>输入过程中，列表自动</w:t>
-      </w:r>
-      <w:r>
-        <w:rPr>
-          <w:rFonts w:hint="eastAsia"/>
-        </w:rPr>
+        <w:t>点击</w:t>
+      </w:r>
+      <w:r>
+        <w:rPr>
+          <w:rFonts w:hint="eastAsia"/>
+        </w:rPr>
+        <w:t>策略</w:t>
+      </w:r>
+      <w:r>
+        <w:t>模拟，</w:t>
+      </w:r>
+      <w:r>
+        <w:rPr>
+          <w:rFonts w:hint="eastAsia"/>
+        </w:rPr>
+        <w:t>网页</w:t>
+      </w:r>
+      <w:r>
         <w:t>显示</w:t>
       </w:r>
       <w:r>
-        <w:t>已输入关键词的筛选后列表，</w:t>
-      </w:r>
-      <w:r>
-        <w:rPr>
-          <w:rFonts w:hint="eastAsia"/>
-        </w:rPr>
-        <w:t>若</w:t>
-      </w:r>
-      <w:r>
-        <w:t>输入的代码在列表中不存在，则出现建议提示，点击所需的目标代码股票后，展现</w:t>
-      </w:r>
-      <w:r>
         <w:rPr>
           <w:rFonts w:hint="eastAsia"/>
         </w:rPr>
         <w:t>该</w:t>
       </w:r>
       <w:r>
-        <w:t>股票的详细内容。</w:t>
-      </w:r>
-    </w:p>
-    <w:p>
-      <w:r>
-        <w:lastRenderedPageBreak/>
+        <w:t>策略模拟结果</w:t>
+      </w:r>
+    </w:p>
+    <w:p>
+      <w:r>
         <w:tab/>
       </w:r>
       <w:r>
@@ -2846,7 +2756,16 @@
         <w:t>在</w:t>
       </w:r>
       <w:r>
-        <w:t>用户点击左侧查看行情排行</w:t>
+        <w:t>用户点击</w:t>
+      </w:r>
+      <w:r>
+        <w:rPr>
+          <w:rFonts w:hint="eastAsia"/>
+        </w:rPr>
+        <w:t>顶部</w:t>
+      </w:r>
+      <w:r>
+        <w:t>行情</w:t>
       </w:r>
       <w:r>
         <w:t>T</w:t>
@@ -2864,10 +2783,10 @@
         <w:rPr>
           <w:rFonts w:hint="eastAsia"/>
         </w:rPr>
-        <w:t>系统</w:t>
-      </w:r>
-      <w:r>
-        <w:t>右侧展示</w:t>
+        <w:t>网页</w:t>
+      </w:r>
+      <w:r>
+        <w:t>展示</w:t>
       </w:r>
       <w:r>
         <w:rPr>
@@ -2885,7 +2804,13 @@
         <w:t>行情</w:t>
       </w:r>
       <w:r>
-        <w:t>排行，</w:t>
+        <w:t>排行</w:t>
+      </w:r>
+      <w:r>
+        <w:t>和行业列表信息</w:t>
+      </w:r>
+      <w:r>
+        <w:t>，</w:t>
       </w:r>
       <w:r>
         <w:rPr>
@@ -2894,45 +2819,39 @@
         <w:t>行情</w:t>
       </w:r>
       <w:r>
-        <w:t>排行左侧展现不同股票修正成交价稳定性、修正成交量稳定性、修正涨跌幅、修正市净率、</w:t>
-      </w:r>
-      <w:r>
-        <w:rPr>
-          <w:rFonts w:hint="eastAsia"/>
-        </w:rPr>
-        <w:t>修正</w:t>
-      </w:r>
-      <w:r>
-        <w:t>市盈率、</w:t>
-      </w:r>
-      <w:r>
-        <w:rPr>
-          <w:rFonts w:hint="eastAsia"/>
-        </w:rPr>
-        <w:t>修正</w:t>
-      </w:r>
-      <w:r>
-        <w:t>换手率的比较情况，</w:t>
-      </w:r>
-      <w:r>
-        <w:rPr>
-          <w:rFonts w:hint="eastAsia"/>
-        </w:rPr>
-        <w:t>成交量</w:t>
-      </w:r>
-      <w:r>
-        <w:t>右侧显示单项数据的排行</w:t>
-      </w:r>
-    </w:p>
-    <w:p>
-      <w:pPr>
-        <w:ind w:left="2100"/>
-      </w:pPr>
-      <w:r>
-        <w:rPr>
-          <w:rFonts w:hint="eastAsia"/>
-        </w:rPr>
-        <w:t xml:space="preserve">UI3.1.1 </w:t>
+        <w:t>排行展现</w:t>
+      </w:r>
+      <w:r>
+        <w:t>涨幅前十和跌幅前十的行业涨跌幅图</w:t>
+      </w:r>
+    </w:p>
+    <w:p>
+      <w:pPr>
+        <w:ind w:left="1680"/>
+      </w:pPr>
+      <w:r>
+        <w:rPr>
+          <w:rFonts w:hint="eastAsia"/>
+        </w:rPr>
+        <w:t xml:space="preserve">UI3.2 </w:t>
+      </w:r>
+      <w:r>
+        <w:rPr>
+          <w:rFonts w:hint="eastAsia"/>
+        </w:rPr>
+        <w:t>行业</w:t>
+      </w:r>
+      <w:r>
+        <w:t>列表项含有行业名称，所含企业数，平均涨跌幅、均价、</w:t>
+      </w:r>
+      <w:r>
+        <w:rPr>
+          <w:rFonts w:hint="eastAsia"/>
+        </w:rPr>
+        <w:t>领涨股</w:t>
+      </w:r>
+      <w:r>
+        <w:t>以及领涨股的价格和涨跌幅，</w:t>
       </w:r>
       <w:r>
         <w:rPr>
@@ -2941,114 +2860,455 @@
         <w:t>用户</w:t>
       </w:r>
       <w:r>
-        <w:t>点击下方的</w:t>
-      </w:r>
-      <w:r>
-        <w:rPr>
-          <w:rFonts w:hint="eastAsia"/>
-        </w:rPr>
-        <w:t>多选</w:t>
-      </w:r>
-      <w:r>
-        <w:t>按钮，</w:t>
-      </w:r>
-      <w:r>
-        <w:rPr>
-          <w:rFonts w:hint="eastAsia"/>
-        </w:rPr>
-        <w:t>可</w:t>
-      </w:r>
-      <w:r>
-        <w:t>多选股票在蛛网图中展现上述数据的对比。</w:t>
-      </w:r>
-    </w:p>
-    <w:p>
-      <w:pPr>
-        <w:ind w:left="2100"/>
-        <w:rPr>
-          <w:rFonts w:asciiTheme="minorEastAsia" w:eastAsiaTheme="minorEastAsia" w:hAnsiTheme="minorEastAsia"/>
-        </w:rPr>
-      </w:pPr>
-      <w:r>
-        <w:rPr>
-          <w:rFonts w:hint="eastAsia"/>
-        </w:rPr>
-        <w:t xml:space="preserve">UI3.1.2 </w:t>
-      </w:r>
-      <w:r>
-        <w:t>用户点击单项数据的筛选项，</w:t>
-      </w:r>
-      <w:r>
-        <w:rPr>
-          <w:rFonts w:hint="eastAsia"/>
-        </w:rPr>
-        <w:t>系统</w:t>
-      </w:r>
-      <w:r>
-        <w:t>展现开盘价、</w:t>
-      </w:r>
-      <w:r>
-        <w:rPr>
-          <w:rFonts w:hint="eastAsia"/>
-        </w:rPr>
-        <w:t>收盘价</w:t>
+        <w:t>点击具体</w:t>
+      </w:r>
+      <w:bookmarkStart w:id="0" w:name="_GoBack"/>
+      <w:bookmarkEnd w:id="0"/>
+      <w:r>
+        <w:t>行业列表项，</w:t>
+      </w:r>
+      <w:r>
+        <w:rPr>
+          <w:rFonts w:hint="eastAsia"/>
+        </w:rPr>
+        <w:t>列表项</w:t>
+      </w:r>
+      <w:r>
+        <w:t>展开，</w:t>
+      </w:r>
+      <w:r>
+        <w:rPr>
+          <w:rFonts w:hint="eastAsia"/>
+        </w:rPr>
+        <w:t>展示成交量</w:t>
       </w:r>
       <w:r>
         <w:t>、</w:t>
       </w:r>
       <w:r>
-        <w:rPr>
-          <w:rFonts w:hint="eastAsia"/>
-        </w:rPr>
-        <w:t>最高价</w:t>
-      </w:r>
-      <w:r>
-        <w:t>、</w:t>
-      </w:r>
-      <w:r>
-        <w:rPr>
-          <w:rFonts w:hint="eastAsia"/>
-        </w:rPr>
-        <w:t>最低价</w:t>
-      </w:r>
-      <w:r>
-        <w:t>、</w:t>
-      </w:r>
-      <w:r>
-        <w:rPr>
-          <w:rFonts w:hint="eastAsia"/>
-        </w:rPr>
-        <w:t>后复权价</w:t>
-      </w:r>
-      <w:r>
-        <w:t>、成交量、</w:t>
-      </w:r>
-      <w:r>
-        <w:rPr>
-          <w:rFonts w:hint="eastAsia"/>
-        </w:rPr>
-        <w:t>换手率</w:t>
-      </w:r>
-      <w:r>
-        <w:t>、市盈率、</w:t>
-      </w:r>
-      <w:r>
-        <w:rPr>
-          <w:rFonts w:hint="eastAsia"/>
-        </w:rPr>
-        <w:t>市净率</w:t>
-      </w:r>
-      <w:r>
-        <w:t>、</w:t>
-      </w:r>
-      <w:r>
-        <w:rPr>
-          <w:rFonts w:hint="eastAsia"/>
-        </w:rPr>
-        <w:t>涨跌幅中</w:t>
-      </w:r>
-      <w:r>
-        <w:t>的一个的行情排行</w:t>
+        <w:lastRenderedPageBreak/>
+        <w:t>总成交额、流入资金量完整信息</w:t>
+      </w:r>
+    </w:p>
+    <w:p>
+      <w:pPr>
+        <w:ind w:left="1680"/>
+      </w:pPr>
+      <w:r>
+        <w:rPr>
+          <w:rFonts w:hint="eastAsia"/>
+        </w:rPr>
+        <w:tab/>
+        <w:t xml:space="preserve">UI3.2.1 </w:t>
+      </w:r>
+      <w:r>
+        <w:rPr>
+          <w:rFonts w:hint="eastAsia"/>
+        </w:rPr>
+        <w:t>点击</w:t>
+      </w:r>
+      <w:r>
+        <w:t>展开后的查看详情按钮，网页跳转至</w:t>
+      </w:r>
+      <w:r>
+        <w:rPr>
+          <w:rFonts w:hint="eastAsia"/>
+        </w:rPr>
+        <w:t>该</w:t>
+      </w:r>
+      <w:r>
+        <w:t>行业详情页面</w:t>
+      </w:r>
+    </w:p>
+    <w:p>
+      <w:pPr>
+        <w:ind w:left="1680"/>
+      </w:pPr>
+      <w:r>
+        <w:rPr>
+          <w:rFonts w:hint="eastAsia"/>
+        </w:rPr>
+        <w:tab/>
+        <w:t xml:space="preserve">UI3.2.2 </w:t>
+      </w:r>
+      <w:r>
+        <w:rPr>
+          <w:rFonts w:hint="eastAsia"/>
+        </w:rPr>
+        <w:t>行业</w:t>
+      </w:r>
+      <w:r>
+        <w:t>详情页面展示行业</w:t>
+      </w:r>
+      <w:r>
+        <w:rPr>
+          <w:rFonts w:hint="eastAsia"/>
+        </w:rPr>
+        <w:t>最新</w:t>
+      </w:r>
+      <w:r>
+        <w:t>数据以及历史</w:t>
+      </w:r>
+      <w:r>
+        <w:rPr>
+          <w:rFonts w:hint="eastAsia"/>
+        </w:rPr>
+        <w:t>数据</w:t>
+      </w:r>
+      <w:r>
+        <w:t>表格</w:t>
+      </w:r>
+    </w:p>
+    <w:p>
+      <w:r>
+        <w:tab/>
+      </w:r>
+      <w:r>
+        <w:tab/>
+      </w:r>
+    </w:p>
+    <w:p>
+      <w:r>
+        <w:rPr>
+          <w:rFonts w:hint="eastAsia"/>
+        </w:rPr>
+        <w:tab/>
+      </w:r>
+      <w:r>
+        <w:rPr>
+          <w:rFonts w:hint="eastAsia"/>
+        </w:rPr>
+        <w:tab/>
+        <w:t>UI4</w:t>
+      </w:r>
+      <w:r>
+        <w:rPr>
+          <w:rFonts w:hint="eastAsia"/>
+        </w:rPr>
+        <w:t>：</w:t>
+      </w:r>
+      <w:r>
+        <w:rPr>
+          <w:rFonts w:hint="eastAsia"/>
+        </w:rPr>
+        <w:t xml:space="preserve">  </w:t>
+      </w:r>
+      <w:r>
+        <w:t>个股列表</w:t>
+      </w:r>
+    </w:p>
+    <w:p>
+      <w:pPr>
+        <w:ind w:left="1680"/>
+      </w:pPr>
+      <w:r>
+        <w:rPr>
+          <w:rFonts w:hint="eastAsia"/>
+        </w:rPr>
+        <w:t xml:space="preserve">UI4.1 </w:t>
+      </w:r>
+      <w:r>
+        <w:t>点击顶部个股</w:t>
+      </w:r>
+      <w:r>
+        <w:t>tab</w:t>
+      </w:r>
+      <w:r>
+        <w:t>进入</w:t>
+      </w:r>
+      <w:r>
+        <w:rPr>
+          <w:rFonts w:hint="eastAsia"/>
+        </w:rPr>
+        <w:t>个股</w:t>
+      </w:r>
+      <w:r>
+        <w:t>列表展示</w:t>
+      </w:r>
+      <w:r>
+        <w:rPr>
+          <w:rFonts w:hint="eastAsia"/>
+        </w:rPr>
+        <w:t>热门</w:t>
+      </w:r>
+      <w:r>
+        <w:t>股票列表，</w:t>
+      </w:r>
+      <w:r>
+        <w:rPr>
+          <w:rFonts w:hint="eastAsia"/>
+        </w:rPr>
+        <w:t>点击</w:t>
+      </w:r>
+      <w:r>
+        <w:t>列表项进</w:t>
+      </w:r>
+      <w:r>
+        <w:rPr>
+          <w:rFonts w:hint="eastAsia"/>
+        </w:rPr>
+        <w:t>入</w:t>
+      </w:r>
+      <w:r>
+        <w:t>个股详情页面</w:t>
+      </w:r>
+    </w:p>
+    <w:p>
+      <w:r>
+        <w:rPr>
+          <w:rFonts w:hint="eastAsia"/>
+        </w:rPr>
+        <w:tab/>
+      </w:r>
+      <w:r>
+        <w:rPr>
+          <w:rFonts w:hint="eastAsia"/>
+        </w:rPr>
+        <w:tab/>
+      </w:r>
+      <w:r>
+        <w:rPr>
+          <w:rFonts w:hint="eastAsia"/>
+        </w:rPr>
+        <w:tab/>
+      </w:r>
+      <w:r>
+        <w:rPr>
+          <w:rFonts w:hint="eastAsia"/>
+        </w:rPr>
+        <w:tab/>
+      </w:r>
+      <w:r>
+        <w:rPr>
+          <w:rFonts w:hint="eastAsia"/>
+        </w:rPr>
+        <w:tab/>
+        <w:t xml:space="preserve">UI4.1.1 </w:t>
+      </w:r>
+      <w:r>
+        <w:rPr>
+          <w:rFonts w:hint="eastAsia"/>
+        </w:rPr>
+        <w:t>个股</w:t>
+      </w:r>
+      <w:r>
+        <w:t>详情页面展示个股最新数据、</w:t>
+      </w:r>
+      <w:r>
+        <w:rPr>
+          <w:rFonts w:hint="eastAsia"/>
+        </w:rPr>
+        <w:t>k</w:t>
+      </w:r>
+      <w:r>
+        <w:t>线图、</w:t>
+      </w:r>
+      <w:r>
+        <w:rPr>
+          <w:rFonts w:hint="eastAsia"/>
+        </w:rPr>
+        <w:t>历史</w:t>
+      </w:r>
+      <w:r>
+        <w:t>数据以及综合评分</w:t>
+      </w:r>
+    </w:p>
+    <w:p>
+      <w:pPr>
+        <w:ind w:left="2520"/>
+      </w:pPr>
+      <w:r>
+        <w:t xml:space="preserve">UI4.1.2 </w:t>
+      </w:r>
+      <w:r>
+        <w:t>点击</w:t>
+      </w:r>
+      <w:r>
+        <w:rPr>
+          <w:rFonts w:hint="eastAsia"/>
+        </w:rPr>
+        <w:t>综合评分</w:t>
+      </w:r>
+      <w:r>
+        <w:t>旁的更多分析，</w:t>
+      </w:r>
+      <w:r>
+        <w:rPr>
+          <w:rFonts w:hint="eastAsia"/>
+        </w:rPr>
+        <w:t>跳转进入个股</w:t>
+      </w:r>
+      <w:r>
+        <w:t>的高级分析界面，</w:t>
+      </w:r>
+      <w:r>
+        <w:rPr>
+          <w:rFonts w:hint="eastAsia"/>
+        </w:rPr>
+        <w:t>界面</w:t>
+      </w:r>
+      <w:r>
+        <w:t>包括综合分析、</w:t>
+      </w:r>
+      <w:r>
+        <w:rPr>
+          <w:rFonts w:hint="eastAsia"/>
+        </w:rPr>
+        <w:t>技术</w:t>
+      </w:r>
+      <w:r>
+        <w:t>分析、大盘分析</w:t>
+      </w:r>
+      <w:r>
+        <w:rPr>
+          <w:rFonts w:hint="eastAsia"/>
+        </w:rPr>
+        <w:t>和</w:t>
+      </w:r>
+      <w:r>
+        <w:t>资金流向。</w:t>
+      </w:r>
+    </w:p>
+    <w:p>
+      <w:r>
+        <w:tab/>
+      </w:r>
+      <w:r>
+        <w:tab/>
+        <w:t>UI5</w:t>
+      </w:r>
+      <w:r>
+        <w:t>：</w:t>
+      </w:r>
+      <w:r>
+        <w:t xml:space="preserve"> </w:t>
+      </w:r>
+      <w:r>
+        <w:rPr>
+          <w:rFonts w:hint="eastAsia"/>
+        </w:rPr>
+        <w:t>策略</w:t>
+      </w:r>
+    </w:p>
+    <w:p>
+      <w:pPr>
+        <w:ind w:left="1680"/>
+      </w:pPr>
+      <w:r>
+        <w:rPr>
+          <w:rFonts w:hint="eastAsia"/>
+        </w:rPr>
+        <w:t xml:space="preserve">UI5.1 </w:t>
+      </w:r>
+      <w:r>
+        <w:t>点击顶部策略</w:t>
+      </w:r>
+      <w:r>
+        <w:t>tab</w:t>
+      </w:r>
+      <w:r>
+        <w:t>进入</w:t>
+      </w:r>
+      <w:r>
+        <w:rPr>
+          <w:rFonts w:hint="eastAsia"/>
+        </w:rPr>
+        <w:t>策略页面</w:t>
+      </w:r>
+      <w:r>
+        <w:t>，</w:t>
+      </w:r>
+      <w:r>
+        <w:rPr>
+          <w:rFonts w:hint="eastAsia"/>
+        </w:rPr>
+        <w:t>页面</w:t>
+      </w:r>
+      <w:r>
+        <w:t>展示策略的输入表单以及我的</w:t>
+      </w:r>
+      <w:r>
+        <w:rPr>
+          <w:rFonts w:hint="eastAsia"/>
+        </w:rPr>
+        <w:t>策略</w:t>
+      </w:r>
+      <w:r>
+        <w:t>模拟和展示区域</w:t>
+      </w:r>
+    </w:p>
+    <w:p>
+      <w:pPr>
+        <w:ind w:left="1680"/>
+      </w:pPr>
+      <w:r>
+        <w:rPr>
+          <w:rFonts w:hint="eastAsia"/>
+        </w:rPr>
+        <w:tab/>
+      </w:r>
+      <w:r>
+        <w:t xml:space="preserve">UI5.2 </w:t>
+      </w:r>
+      <w:r>
+        <w:rPr>
+          <w:rFonts w:hint="eastAsia"/>
+        </w:rPr>
+        <w:t>输入完成后</w:t>
+      </w:r>
+      <w:r>
+        <w:t>点击保存，</w:t>
+      </w:r>
+      <w:r>
+        <w:rPr>
+          <w:rFonts w:hint="eastAsia"/>
+        </w:rPr>
+        <w:t>页面</w:t>
+      </w:r>
+      <w:r>
+        <w:t>显示保存成功</w:t>
+      </w:r>
+    </w:p>
+    <w:p>
+      <w:pPr>
+        <w:ind w:left="1680"/>
+        <w:rPr>
+          <w:rFonts w:hint="eastAsia"/>
+        </w:rPr>
+      </w:pPr>
+      <w:r>
+        <w:rPr>
+          <w:rFonts w:hint="eastAsia"/>
+        </w:rPr>
+        <w:tab/>
+        <w:t xml:space="preserve">UI5.3 </w:t>
+      </w:r>
+      <w:r>
+        <w:rPr>
+          <w:rFonts w:hint="eastAsia"/>
+        </w:rPr>
+        <w:t>点击</w:t>
+      </w:r>
+      <w:r>
+        <w:t>模拟策略，</w:t>
+      </w:r>
+      <w:r>
+        <w:rPr>
+          <w:rFonts w:hint="eastAsia"/>
+        </w:rPr>
+        <w:t>页面</w:t>
+      </w:r>
+      <w:r>
+        <w:t>显示该策略的模拟图</w:t>
+      </w:r>
+      <w:r>
+        <w:rPr>
+          <w:rFonts w:hint="eastAsia"/>
+        </w:rPr>
+        <w:t>表</w:t>
+      </w:r>
+      <w:r>
+        <w:t>界面</w:t>
       </w:r>
     </w:p>
     <w:p>
@@ -3225,9 +3485,6 @@
     <w:p>
       <w:pPr>
         <w:ind w:firstLineChars="200" w:firstLine="420"/>
-        <w:rPr>
-          <w:rFonts w:hint="eastAsia"/>
-        </w:rPr>
       </w:pPr>
       <w:r>
         <w:rPr>
@@ -3379,15 +3636,33 @@
         <w:ind w:firstLineChars="200" w:firstLine="420"/>
       </w:pPr>
       <w:r>
+        <w:lastRenderedPageBreak/>
+        <w:t>刺激：用户点击某只股票</w:t>
+      </w:r>
+    </w:p>
+    <w:p>
+      <w:pPr>
+        <w:ind w:leftChars="200" w:left="1050" w:hangingChars="300" w:hanging="630"/>
+      </w:pPr>
+      <w:r>
+        <w:t>响应：系统显示这支股票的</w:t>
+      </w:r>
+      <w:r>
+        <w:t>个股详情界面</w:t>
+      </w:r>
+    </w:p>
+    <w:p>
+      <w:pPr>
+        <w:ind w:leftChars="200" w:left="1050" w:hangingChars="300" w:hanging="630"/>
+      </w:pPr>
+      <w:r>
         <w:t>刺激：用户</w:t>
       </w:r>
-      <w:proofErr w:type="gramStart"/>
-      <w:r>
-        <w:t>点击某</w:t>
-      </w:r>
-      <w:proofErr w:type="gramEnd"/>
-      <w:r>
-        <w:t>只股票</w:t>
+      <w:r>
+        <w:t>在近期走势图上</w:t>
+      </w:r>
+      <w:r>
+        <w:t>选择查看不同的图表</w:t>
       </w:r>
     </w:p>
     <w:p>
@@ -3395,10 +3670,7 @@
         <w:ind w:leftChars="200" w:left="1050" w:hangingChars="300" w:hanging="630"/>
       </w:pPr>
       <w:r>
-        <w:t>响应：系统显示这支股票的</w:t>
-      </w:r>
-      <w:r>
-        <w:t>个股详情界面</w:t>
+        <w:t>响应：系统显示所选图表</w:t>
       </w:r>
     </w:p>
     <w:p>
@@ -3406,13 +3678,7 @@
         <w:ind w:leftChars="200" w:left="1050" w:hangingChars="300" w:hanging="630"/>
       </w:pPr>
       <w:r>
-        <w:t>刺激：用户</w:t>
-      </w:r>
-      <w:r>
-        <w:t>在近期走势图上</w:t>
-      </w:r>
-      <w:r>
-        <w:t>选择查看不同的图表</w:t>
+        <w:t>刺激：用户点击红心添加关注（取消关注）</w:t>
       </w:r>
     </w:p>
     <w:p>
@@ -3420,7 +3686,7 @@
         <w:ind w:leftChars="200" w:left="1050" w:hangingChars="300" w:hanging="630"/>
       </w:pPr>
       <w:r>
-        <w:t>响应：系统显示所选图表</w:t>
+        <w:t>响应：系统将红心变成实心（空心）</w:t>
       </w:r>
     </w:p>
     <w:p>
@@ -3428,7 +3694,10 @@
         <w:ind w:leftChars="200" w:left="1050" w:hangingChars="300" w:hanging="630"/>
       </w:pPr>
       <w:r>
-        <w:t>刺激：用户点击红心添加关注（取消关注）</w:t>
+        <w:t>刺激：用户点</w:t>
+      </w:r>
+      <w:r>
+        <w:t>击更专业分析链接</w:t>
       </w:r>
     </w:p>
     <w:p>
@@ -3436,49 +3705,23 @@
         <w:ind w:leftChars="200" w:left="1050" w:hangingChars="300" w:hanging="630"/>
       </w:pPr>
       <w:r>
-        <w:lastRenderedPageBreak/>
-        <w:t>响应：系统将红心变成实心（空心）</w:t>
+        <w:t>响应：系统显示</w:t>
+      </w:r>
+      <w:r>
+        <w:t>详细分析</w:t>
       </w:r>
     </w:p>
     <w:p>
       <w:pPr>
         <w:ind w:leftChars="200" w:left="1050" w:hangingChars="300" w:hanging="630"/>
-        <w:rPr>
-          <w:rFonts w:hint="eastAsia"/>
-        </w:rPr>
-      </w:pPr>
-      <w:r>
-        <w:t>刺激：用户点</w:t>
-      </w:r>
-      <w:r>
-        <w:t>击更专业分析链接</w:t>
+      </w:pPr>
+      <w:r>
+        <w:t>刺激：用户点击右边辅助导航栏</w:t>
       </w:r>
     </w:p>
     <w:p>
       <w:pPr>
         <w:ind w:leftChars="200" w:left="1050" w:hangingChars="300" w:hanging="630"/>
-      </w:pPr>
-      <w:r>
-        <w:t>响应：系统显示</w:t>
-      </w:r>
-      <w:r>
-        <w:t>详细分析</w:t>
-      </w:r>
-    </w:p>
-    <w:p>
-      <w:pPr>
-        <w:ind w:leftChars="200" w:left="1050" w:hangingChars="300" w:hanging="630"/>
-      </w:pPr>
-      <w:r>
-        <w:t>刺激：用户点击右边辅助导航栏</w:t>
-      </w:r>
-    </w:p>
-    <w:p>
-      <w:pPr>
-        <w:ind w:leftChars="200" w:left="1050" w:hangingChars="300" w:hanging="630"/>
-        <w:rPr>
-          <w:rFonts w:hint="eastAsia"/>
-        </w:rPr>
       </w:pPr>
       <w:r>
         <w:t>响应：系统滚动到具体的界面</w:t>
@@ -3501,7 +3744,7 @@
     </w:p>
     <w:tbl>
       <w:tblPr>
-        <w:tblStyle w:val="a9"/>
+        <w:tblStyle w:val="ac"/>
         <w:tblW w:w="0" w:type="auto"/>
         <w:tblLook w:val="04A0" w:firstRow="1" w:lastRow="0" w:firstColumn="1" w:lastColumn="0" w:noHBand="0" w:noVBand="1"/>
       </w:tblPr>
@@ -5186,7 +5429,7 @@
     </w:p>
     <w:p>
       <w:pPr>
-        <w:pStyle w:val="ab"/>
+        <w:pStyle w:val="ae"/>
         <w:ind w:left="555" w:firstLineChars="0" w:firstLine="0"/>
       </w:pPr>
       <w:r>
@@ -5204,7 +5447,7 @@
     </w:p>
     <w:p>
       <w:pPr>
-        <w:pStyle w:val="ab"/>
+        <w:pStyle w:val="ae"/>
         <w:ind w:left="555" w:firstLineChars="0" w:firstLine="0"/>
       </w:pPr>
       <w:r>
@@ -5238,6 +5481,7 @@
         <w:rPr>
           <w:rFonts w:hint="eastAsia"/>
         </w:rPr>
+        <w:lastRenderedPageBreak/>
         <w:t>刺激</w:t>
       </w:r>
       <w:r>
@@ -5281,7 +5525,6 @@
         <w:rPr>
           <w:rFonts w:hint="eastAsia"/>
         </w:rPr>
-        <w:lastRenderedPageBreak/>
         <w:t>响应：系统</w:t>
       </w:r>
       <w:r>
@@ -5318,16 +5561,8 @@
         <w:rPr>
           <w:rFonts w:hint="eastAsia"/>
         </w:rPr>
-        <w:t>默认</w:t>
-      </w:r>
-      <w:proofErr w:type="gramStart"/>
-      <w:r>
-        <w:rPr>
-          <w:rFonts w:hint="eastAsia"/>
-        </w:rPr>
-        <w:t>时间段日</w:t>
-      </w:r>
-      <w:proofErr w:type="gramEnd"/>
+        <w:t>默认时间段日</w:t>
+      </w:r>
       <w:r>
         <w:rPr>
           <w:rFonts w:hint="eastAsia"/>
@@ -5416,7 +5651,7 @@
     </w:p>
     <w:tbl>
       <w:tblPr>
-        <w:tblStyle w:val="a9"/>
+        <w:tblStyle w:val="ac"/>
         <w:tblW w:w="0" w:type="auto"/>
         <w:tblLook w:val="04A0" w:firstRow="1" w:lastRow="0" w:firstColumn="1" w:lastColumn="0" w:noHBand="0" w:noVBand="1"/>
       </w:tblPr>
@@ -6375,7 +6610,7 @@
     </w:p>
     <w:p>
       <w:pPr>
-        <w:pStyle w:val="ab"/>
+        <w:pStyle w:val="ae"/>
         <w:ind w:left="555" w:firstLineChars="0" w:firstLine="0"/>
       </w:pPr>
       <w:r>
@@ -6388,21 +6623,7 @@
         <w:rPr>
           <w:rFonts w:hint="eastAsia"/>
         </w:rPr>
-        <w:t>查看当前最新的行业信息以及某</w:t>
-      </w:r>
-      <w:proofErr w:type="gramStart"/>
-      <w:r>
-        <w:rPr>
-          <w:rFonts w:hint="eastAsia"/>
-        </w:rPr>
-        <w:t>只行业</w:t>
-      </w:r>
-      <w:proofErr w:type="gramEnd"/>
-      <w:r>
-        <w:rPr>
-          <w:rFonts w:hint="eastAsia"/>
-        </w:rPr>
-        <w:t>的具体信息</w:t>
+        <w:t>查看当前最新的行业信息以及某只行业的具体信息</w:t>
       </w:r>
       <w:r>
         <w:rPr>
@@ -6413,7 +6634,7 @@
     </w:p>
     <w:p>
       <w:pPr>
-        <w:pStyle w:val="ab"/>
+        <w:pStyle w:val="ae"/>
         <w:ind w:left="555" w:firstLineChars="0" w:firstLine="0"/>
       </w:pPr>
       <w:r>
@@ -6502,21 +6723,7 @@
         <w:rPr>
           <w:rFonts w:hint="eastAsia"/>
         </w:rPr>
-        <w:t>行业</w:t>
-      </w:r>
-      <w:proofErr w:type="gramStart"/>
-      <w:r>
-        <w:rPr>
-          <w:rFonts w:hint="eastAsia"/>
-        </w:rPr>
-        <w:t>涨跌率前十名</w:t>
-      </w:r>
-      <w:proofErr w:type="gramEnd"/>
-      <w:r>
-        <w:rPr>
-          <w:rFonts w:hint="eastAsia"/>
-        </w:rPr>
-        <w:t>与后十名的图表，并展示所有行业的数据</w:t>
+        <w:t>行业涨跌率前十名与后十名的图表，并展示所有行业的数据</w:t>
       </w:r>
     </w:p>
     <w:p>
@@ -6527,21 +6734,7 @@
         <w:rPr>
           <w:rFonts w:hint="eastAsia"/>
         </w:rPr>
-        <w:t>刺激：用户</w:t>
-      </w:r>
-      <w:proofErr w:type="gramStart"/>
-      <w:r>
-        <w:rPr>
-          <w:rFonts w:hint="eastAsia"/>
-        </w:rPr>
-        <w:t>点击某</w:t>
-      </w:r>
-      <w:proofErr w:type="gramEnd"/>
-      <w:r>
-        <w:rPr>
-          <w:rFonts w:hint="eastAsia"/>
-        </w:rPr>
-        <w:t>一行业，</w:t>
+        <w:t>刺激：用户点击某一行业，</w:t>
       </w:r>
       <w:r>
         <w:t xml:space="preserve"> </w:t>
@@ -6621,7 +6814,7 @@
     </w:p>
     <w:tbl>
       <w:tblPr>
-        <w:tblStyle w:val="a9"/>
+        <w:tblStyle w:val="ac"/>
         <w:tblW w:w="0" w:type="auto"/>
         <w:tblLook w:val="04A0" w:firstRow="1" w:lastRow="0" w:firstColumn="1" w:lastColumn="0" w:noHBand="0" w:noVBand="1"/>
       </w:tblPr>
@@ -6777,7 +6970,6 @@
               </w:rPr>
               <w:t>只股票的多维数据雷达图以及</w:t>
             </w:r>
-            <w:proofErr w:type="gramStart"/>
             <w:r>
               <w:rPr>
                 <w:rFonts w:ascii="Times-Roman+2" w:hAnsi="Times-Roman+2" w:cs="Times-Roman+2" w:hint="eastAsia"/>
@@ -6785,17 +6977,7 @@
                 <w:sz w:val="20"/>
                 <w:szCs w:val="20"/>
               </w:rPr>
-              <w:t>最</w:t>
-            </w:r>
-            <w:proofErr w:type="gramEnd"/>
-            <w:r>
-              <w:rPr>
-                <w:rFonts w:ascii="Times-Roman+2" w:hAnsi="Times-Roman+2" w:cs="Times-Roman+2" w:hint="eastAsia"/>
-                <w:kern w:val="0"/>
-                <w:sz w:val="20"/>
-                <w:szCs w:val="20"/>
-              </w:rPr>
-              <w:t>高价</w:t>
+              <w:t>最高价</w:t>
             </w:r>
             <w:r>
               <w:rPr>
@@ -6831,6 +7013,7 @@
                 <w:sz w:val="20"/>
                 <w:szCs w:val="20"/>
               </w:rPr>
+              <w:lastRenderedPageBreak/>
               <w:t>Stock_rankingContrast</w:t>
             </w:r>
             <w:proofErr w:type="spellEnd"/>
@@ -6934,7 +7117,7 @@
     </w:tbl>
     <w:p>
       <w:pPr>
-        <w:pStyle w:val="ab"/>
+        <w:pStyle w:val="ae"/>
         <w:ind w:left="555" w:firstLineChars="0" w:firstLine="0"/>
       </w:pPr>
     </w:p>
@@ -6950,7 +7133,6 @@
         <w:rPr>
           <w:rFonts w:hint="eastAsia"/>
         </w:rPr>
-        <w:lastRenderedPageBreak/>
         <w:t>策略</w:t>
       </w:r>
     </w:p>
@@ -6971,7 +7153,7 @@
     </w:p>
     <w:p>
       <w:pPr>
-        <w:pStyle w:val="ab"/>
+        <w:pStyle w:val="ae"/>
         <w:ind w:left="555" w:firstLineChars="0" w:firstLine="0"/>
       </w:pPr>
       <w:r>
@@ -6989,7 +7171,7 @@
     </w:p>
     <w:p>
       <w:pPr>
-        <w:pStyle w:val="ab"/>
+        <w:pStyle w:val="ae"/>
         <w:ind w:left="555" w:firstLineChars="0" w:firstLine="0"/>
       </w:pPr>
       <w:r>
@@ -7165,9 +7347,6 @@
     <w:p>
       <w:pPr>
         <w:ind w:firstLineChars="200" w:firstLine="420"/>
-        <w:rPr>
-          <w:rFonts w:hint="eastAsia"/>
-        </w:rPr>
       </w:pPr>
     </w:p>
     <w:p>
@@ -7187,7 +7366,7 @@
     </w:p>
     <w:tbl>
       <w:tblPr>
-        <w:tblStyle w:val="a9"/>
+        <w:tblStyle w:val="ac"/>
         <w:tblW w:w="0" w:type="auto"/>
         <w:tblLook w:val="04A0" w:firstRow="1" w:lastRow="0" w:firstColumn="1" w:lastColumn="0" w:noHBand="0" w:noVBand="1"/>
       </w:tblPr>
@@ -7325,7 +7504,6 @@
               </w:rPr>
               <w:t>只股票的多维数据雷达图以及</w:t>
             </w:r>
-            <w:proofErr w:type="gramStart"/>
             <w:r>
               <w:rPr>
                 <w:rFonts w:ascii="Times-Roman+2" w:hAnsi="Times-Roman+2" w:cs="Times-Roman+2" w:hint="eastAsia"/>
@@ -7333,17 +7511,7 @@
                 <w:sz w:val="20"/>
                 <w:szCs w:val="20"/>
               </w:rPr>
-              <w:t>最</w:t>
-            </w:r>
-            <w:proofErr w:type="gramEnd"/>
-            <w:r>
-              <w:rPr>
-                <w:rFonts w:ascii="Times-Roman+2" w:hAnsi="Times-Roman+2" w:cs="Times-Roman+2" w:hint="eastAsia"/>
-                <w:kern w:val="0"/>
-                <w:sz w:val="20"/>
-                <w:szCs w:val="20"/>
-              </w:rPr>
-              <w:t>高价</w:t>
+              <w:t>最高价</w:t>
             </w:r>
             <w:r>
               <w:rPr>
@@ -7464,7 +7632,7 @@
     </w:tbl>
     <w:p>
       <w:pPr>
-        <w:pStyle w:val="ab"/>
+        <w:pStyle w:val="ae"/>
         <w:ind w:left="555" w:firstLineChars="0" w:firstLine="0"/>
       </w:pPr>
     </w:p>
@@ -7500,7 +7668,7 @@
     </w:p>
     <w:p>
       <w:pPr>
-        <w:pStyle w:val="ab"/>
+        <w:pStyle w:val="ae"/>
         <w:ind w:left="555" w:firstLineChars="0" w:firstLine="0"/>
       </w:pPr>
       <w:r>
@@ -7518,7 +7686,7 @@
     </w:p>
     <w:p>
       <w:pPr>
-        <w:pStyle w:val="ab"/>
+        <w:pStyle w:val="ae"/>
         <w:ind w:left="555" w:firstLineChars="0" w:firstLine="0"/>
       </w:pPr>
       <w:r>
@@ -7618,6 +7786,7 @@
         <w:rPr>
           <w:rFonts w:hint="eastAsia"/>
         </w:rPr>
+        <w:lastRenderedPageBreak/>
         <w:t>刺激：用户点击</w:t>
       </w:r>
       <w:r>
@@ -7707,14 +7876,7 @@
         <w:rPr>
           <w:rFonts w:hint="eastAsia"/>
         </w:rPr>
-        <w:lastRenderedPageBreak/>
-        <w:t>刺激：用户</w:t>
-      </w:r>
-      <w:r>
-        <w:rPr>
-          <w:rFonts w:hint="eastAsia"/>
-        </w:rPr>
-        <w:t>点击个人中心图标</w:t>
+        <w:t>刺激：用户点击个人中心图标</w:t>
       </w:r>
     </w:p>
     <w:p>
@@ -7731,13 +7893,7 @@
         <w:rPr>
           <w:rFonts w:hint="eastAsia"/>
         </w:rPr>
-        <w:t>系统</w:t>
-      </w:r>
-      <w:r>
-        <w:rPr>
-          <w:rFonts w:hint="eastAsia"/>
-        </w:rPr>
-        <w:t>进入个人中心界面</w:t>
+        <w:t>系统进入个人中心界面</w:t>
       </w:r>
     </w:p>
     <w:p>
@@ -7748,13 +7904,7 @@
         <w:rPr>
           <w:rFonts w:hint="eastAsia"/>
         </w:rPr>
-        <w:t>刺激：用户点击</w:t>
-      </w:r>
-      <w:r>
-        <w:rPr>
-          <w:rFonts w:hint="eastAsia"/>
-        </w:rPr>
-        <w:t>关注的股票</w:t>
+        <w:t>刺激：用户点击关注的股票</w:t>
       </w:r>
     </w:p>
     <w:p>
@@ -7771,33 +7921,18 @@
         <w:rPr>
           <w:rFonts w:hint="eastAsia"/>
         </w:rPr>
-        <w:t>系统进入</w:t>
-      </w:r>
-      <w:r>
-        <w:rPr>
-          <w:rFonts w:hint="eastAsia"/>
-        </w:rPr>
-        <w:t>对应股票详情界面</w:t>
+        <w:t>系统进入对应股票详情界面</w:t>
       </w:r>
     </w:p>
     <w:p>
       <w:pPr>
         <w:ind w:firstLineChars="200" w:firstLine="420"/>
-        <w:rPr>
-          <w:rFonts w:hint="eastAsia"/>
-        </w:rPr>
-      </w:pPr>
-      <w:r>
-        <w:rPr>
-          <w:rFonts w:hint="eastAsia"/>
-        </w:rPr>
-        <w:t>刺激：用户点击</w:t>
-      </w:r>
-      <w:r>
-        <w:rPr>
-          <w:rFonts w:hint="eastAsia"/>
-        </w:rPr>
-        <w:t>我的策略</w:t>
+      </w:pPr>
+      <w:r>
+        <w:rPr>
+          <w:rFonts w:hint="eastAsia"/>
+        </w:rPr>
+        <w:t>刺激：用户点击我的策略</w:t>
       </w:r>
     </w:p>
     <w:p>
@@ -7814,39 +7949,18 @@
         <w:rPr>
           <w:rFonts w:hint="eastAsia"/>
         </w:rPr>
-        <w:t>系统</w:t>
-      </w:r>
-      <w:r>
-        <w:rPr>
-          <w:rFonts w:hint="eastAsia"/>
-        </w:rPr>
-        <w:t>显示我的策略的详细信息</w:t>
+        <w:t>系统显示我的策略的详细信息</w:t>
       </w:r>
     </w:p>
     <w:p>
       <w:pPr>
         <w:ind w:firstLineChars="200" w:firstLine="420"/>
-        <w:rPr>
-          <w:rFonts w:hint="eastAsia"/>
-        </w:rPr>
-      </w:pPr>
-      <w:r>
-        <w:rPr>
-          <w:rFonts w:hint="eastAsia"/>
-        </w:rPr>
-        <w:t>刺激：用户点击</w:t>
-      </w:r>
-      <w:r>
-        <w:rPr>
-          <w:rFonts w:hint="eastAsia"/>
-        </w:rPr>
-        <w:t>运行</w:t>
-      </w:r>
-      <w:r>
-        <w:rPr>
-          <w:rFonts w:hint="eastAsia"/>
-        </w:rPr>
-        <w:t>策略</w:t>
+      </w:pPr>
+      <w:r>
+        <w:rPr>
+          <w:rFonts w:hint="eastAsia"/>
+        </w:rPr>
+        <w:t>刺激：用户点击运行策略</w:t>
       </w:r>
     </w:p>
     <w:p>
@@ -7863,39 +7977,18 @@
         <w:rPr>
           <w:rFonts w:hint="eastAsia"/>
         </w:rPr>
-        <w:t>系统显示</w:t>
-      </w:r>
-      <w:r>
-        <w:rPr>
-          <w:rFonts w:hint="eastAsia"/>
-        </w:rPr>
-        <w:t>策略的详细运行结果</w:t>
+        <w:t>系统显示策略的详细运行结果</w:t>
       </w:r>
     </w:p>
     <w:p>
       <w:pPr>
         <w:ind w:firstLineChars="200" w:firstLine="420"/>
-        <w:rPr>
-          <w:rFonts w:hint="eastAsia"/>
-        </w:rPr>
-      </w:pPr>
-      <w:r>
-        <w:rPr>
-          <w:rFonts w:hint="eastAsia"/>
-        </w:rPr>
-        <w:t>刺激：用户点击</w:t>
-      </w:r>
-      <w:r>
-        <w:rPr>
-          <w:rFonts w:hint="eastAsia"/>
-        </w:rPr>
-        <w:t>删除</w:t>
-      </w:r>
-      <w:r>
-        <w:rPr>
-          <w:rFonts w:hint="eastAsia"/>
-        </w:rPr>
-        <w:t>策略</w:t>
+      </w:pPr>
+      <w:r>
+        <w:rPr>
+          <w:rFonts w:hint="eastAsia"/>
+        </w:rPr>
+        <w:t>刺激：用户点击删除策略</w:t>
       </w:r>
     </w:p>
     <w:p>
@@ -7912,21 +8005,12 @@
         <w:rPr>
           <w:rFonts w:hint="eastAsia"/>
         </w:rPr>
-        <w:t>系统</w:t>
-      </w:r>
-      <w:r>
-        <w:rPr>
-          <w:rFonts w:hint="eastAsia"/>
-        </w:rPr>
-        <w:t>删除对应策略</w:t>
+        <w:t>系统删除对应策略</w:t>
       </w:r>
     </w:p>
     <w:p>
       <w:pPr>
         <w:ind w:firstLineChars="200" w:firstLine="420"/>
-        <w:rPr>
-          <w:rFonts w:hint="eastAsia"/>
-        </w:rPr>
       </w:pPr>
     </w:p>
     <w:p>
@@ -7946,7 +8030,7 @@
     </w:p>
     <w:tbl>
       <w:tblPr>
-        <w:tblStyle w:val="a9"/>
+        <w:tblStyle w:val="ac"/>
         <w:tblW w:w="0" w:type="auto"/>
         <w:tblLook w:val="04A0" w:firstRow="1" w:lastRow="0" w:firstColumn="1" w:lastColumn="0" w:noHBand="0" w:noVBand="1"/>
       </w:tblPr>
@@ -8084,7 +8168,6 @@
               </w:rPr>
               <w:t>只股票的多维数据雷达图以及</w:t>
             </w:r>
-            <w:proofErr w:type="gramStart"/>
             <w:r>
               <w:rPr>
                 <w:rFonts w:ascii="Times-Roman+2" w:hAnsi="Times-Roman+2" w:cs="Times-Roman+2" w:hint="eastAsia"/>
@@ -8092,17 +8175,7 @@
                 <w:sz w:val="20"/>
                 <w:szCs w:val="20"/>
               </w:rPr>
-              <w:t>最</w:t>
-            </w:r>
-            <w:proofErr w:type="gramEnd"/>
-            <w:r>
-              <w:rPr>
-                <w:rFonts w:ascii="Times-Roman+2" w:hAnsi="Times-Roman+2" w:cs="Times-Roman+2" w:hint="eastAsia"/>
-                <w:kern w:val="0"/>
-                <w:sz w:val="20"/>
-                <w:szCs w:val="20"/>
-              </w:rPr>
-              <w:t>高价</w:t>
+              <w:t>最高价</w:t>
             </w:r>
             <w:r>
               <w:rPr>
@@ -8223,13 +8296,13 @@
     </w:tbl>
     <w:p>
       <w:pPr>
-        <w:pStyle w:val="ab"/>
+        <w:pStyle w:val="ae"/>
         <w:ind w:left="555" w:firstLineChars="0" w:firstLine="0"/>
       </w:pPr>
     </w:p>
     <w:p>
       <w:pPr>
-        <w:pStyle w:val="ab"/>
+        <w:pStyle w:val="ae"/>
         <w:ind w:left="555" w:firstLineChars="0" w:firstLine="0"/>
       </w:pPr>
     </w:p>
@@ -8391,7 +8464,7 @@
       <w:pPr>
         <w:ind w:leftChars="200" w:left="840" w:hangingChars="200" w:hanging="420"/>
         <w:rPr>
-          <w:rFonts w:asciiTheme="minorEastAsia" w:eastAsiaTheme="minorEastAsia" w:hAnsiTheme="minorEastAsia" w:hint="eastAsia"/>
+          <w:rFonts w:asciiTheme="minorEastAsia" w:eastAsiaTheme="minorEastAsia" w:hAnsiTheme="minorEastAsia"/>
           <w:szCs w:val="21"/>
         </w:rPr>
       </w:pPr>
@@ -8450,16 +8523,8 @@
         <w:rPr>
           <w:rFonts w:asciiTheme="minorEastAsia" w:eastAsiaTheme="minorEastAsia" w:hAnsiTheme="minorEastAsia"/>
         </w:rPr>
-        <w:t>涨跌幅=（</w:t>
-      </w:r>
-      <w:proofErr w:type="gramStart"/>
-      <w:r>
-        <w:rPr>
-          <w:rFonts w:asciiTheme="minorEastAsia" w:eastAsiaTheme="minorEastAsia" w:hAnsiTheme="minorEastAsia"/>
-        </w:rPr>
-        <w:t>今收</w:t>
-      </w:r>
-      <w:proofErr w:type="gramEnd"/>
+        <w:t>涨跌幅=（今收</w:t>
+      </w:r>
       <w:r>
         <w:rPr>
           <w:rFonts w:asciiTheme="minorEastAsia" w:eastAsiaTheme="minorEastAsia" w:hAnsiTheme="minorEastAsia" w:hint="eastAsia"/>
@@ -8602,7 +8667,7 @@
     </w:p>
     <w:p>
       <w:pPr>
-        <w:pStyle w:val="ab"/>
+        <w:pStyle w:val="ae"/>
         <w:numPr>
           <w:ilvl w:val="0"/>
           <w:numId w:val="41"/>
@@ -8627,7 +8692,7 @@
     </w:p>
     <w:p>
       <w:pPr>
-        <w:pStyle w:val="ab"/>
+        <w:pStyle w:val="ae"/>
         <w:numPr>
           <w:ilvl w:val="0"/>
           <w:numId w:val="41"/>
@@ -8755,7 +8820,7 @@
     </w:p>
     <w:p>
       <w:pPr>
-        <w:pStyle w:val="ab"/>
+        <w:pStyle w:val="ae"/>
         <w:numPr>
           <w:ilvl w:val="0"/>
           <w:numId w:val="34"/>
@@ -8778,7 +8843,7 @@
     </w:p>
     <w:p>
       <w:pPr>
-        <w:pStyle w:val="ab"/>
+        <w:pStyle w:val="ae"/>
         <w:numPr>
           <w:ilvl w:val="0"/>
           <w:numId w:val="34"/>
@@ -8881,9 +8946,6 @@
     <w:p>
       <w:pPr>
         <w:ind w:leftChars="200" w:left="840" w:hangingChars="200" w:hanging="420"/>
-        <w:rPr>
-          <w:rFonts w:hint="eastAsia"/>
-        </w:rPr>
       </w:pPr>
       <w:r>
         <w:rPr>
@@ -8900,8 +8962,6 @@
       <w:r>
         <w:t>查看大盘历史数据，默认为近十年的。</w:t>
       </w:r>
-      <w:bookmarkStart w:id="0" w:name="_GoBack"/>
-      <w:bookmarkEnd w:id="0"/>
     </w:p>
     <w:p>
       <w:pPr>
@@ -8934,7 +8994,7 @@
     </w:p>
     <w:p>
       <w:pPr>
-        <w:pStyle w:val="ab"/>
+        <w:pStyle w:val="ae"/>
         <w:ind w:left="360" w:firstLineChars="0" w:firstLine="0"/>
         <w:jc w:val="left"/>
         <w:rPr>
@@ -8972,7 +9032,7 @@
     </w:p>
     <w:p>
       <w:pPr>
-        <w:pStyle w:val="ab"/>
+        <w:pStyle w:val="ae"/>
         <w:ind w:left="360" w:firstLineChars="0" w:firstLine="0"/>
         <w:jc w:val="left"/>
         <w:rPr>
@@ -9071,7 +9131,7 @@
     </w:p>
     <w:p>
       <w:pPr>
-        <w:ind w:firstLineChars="200" w:firstLine="562"/>
+        <w:ind w:firstLineChars="200" w:firstLine="560"/>
         <w:jc w:val="center"/>
         <w:rPr>
           <w:rFonts w:asciiTheme="minorEastAsia" w:eastAsiaTheme="minorEastAsia" w:hAnsiTheme="minorEastAsia"/>
@@ -9093,7 +9153,7 @@
 </file>
 
 <file path=word/endnotes.xml><?xml version="1.0" encoding="utf-8"?>
-<w:endnotes xmlns:wpc="http://schemas.microsoft.com/office/word/2010/wordprocessingCanvas" xmlns:mc="http://schemas.openxmlformats.org/markup-compatibility/2006" xmlns:o="urn:schemas-microsoft-com:office:office" xmlns:r="http://schemas.openxmlformats.org/officeDocument/2006/relationships" xmlns:m="http://schemas.openxmlformats.org/officeDocument/2006/math" xmlns:v="urn:schemas-microsoft-com:vml" xmlns:wp14="http://schemas.microsoft.com/office/word/2010/wordprocessingDrawing" xmlns:wp="http://schemas.openxmlformats.org/drawingml/2006/wordprocessingDrawing" xmlns:w10="urn:schemas-microsoft-com:office:word" xmlns:w="http://schemas.openxmlformats.org/wordprocessingml/2006/main" xmlns:w14="http://schemas.microsoft.com/office/word/2010/wordml" xmlns:w15="http://schemas.microsoft.com/office/word/2012/wordml" xmlns:wpg="http://schemas.microsoft.com/office/word/2010/wordprocessingGroup" xmlns:wpi="http://schemas.microsoft.com/office/word/2010/wordprocessingInk" xmlns:wne="http://schemas.microsoft.com/office/word/2006/wordml" xmlns:wps="http://schemas.microsoft.com/office/word/2010/wordprocessingShape" mc:Ignorable="w14 w15 wp14">
+<w:endnotes xmlns:wpc="http://schemas.microsoft.com/office/word/2010/wordprocessingCanvas" xmlns:mo="http://schemas.microsoft.com/office/mac/office/2008/main" xmlns:mc="http://schemas.openxmlformats.org/markup-compatibility/2006" xmlns:mv="urn:schemas-microsoft-com:mac:vml" xmlns:o="urn:schemas-microsoft-com:office:office" xmlns:r="http://schemas.openxmlformats.org/officeDocument/2006/relationships" xmlns:m="http://schemas.openxmlformats.org/officeDocument/2006/math" xmlns:v="urn:schemas-microsoft-com:vml" xmlns:wp14="http://schemas.microsoft.com/office/word/2010/wordprocessingDrawing" xmlns:wp="http://schemas.openxmlformats.org/drawingml/2006/wordprocessingDrawing" xmlns:w10="urn:schemas-microsoft-com:office:word" xmlns:w="http://schemas.openxmlformats.org/wordprocessingml/2006/main" xmlns:w14="http://schemas.microsoft.com/office/word/2010/wordml" xmlns:w15="http://schemas.microsoft.com/office/word/2012/wordml" xmlns:wpg="http://schemas.microsoft.com/office/word/2010/wordprocessingGroup" xmlns:wpi="http://schemas.microsoft.com/office/word/2010/wordprocessingInk" xmlns:wne="http://schemas.microsoft.com/office/word/2006/wordml" xmlns:wps="http://schemas.microsoft.com/office/word/2010/wordprocessingShape" mc:Ignorable="w14 w15 wp14">
   <w:endnote w:type="separator" w:id="-1">
     <w:p>
       <w:r>
@@ -9112,7 +9172,7 @@
 </file>
 
 <file path=word/footer1.xml><?xml version="1.0" encoding="utf-8"?>
-<w:ftr xmlns:wpc="http://schemas.microsoft.com/office/word/2010/wordprocessingCanvas" xmlns:mc="http://schemas.openxmlformats.org/markup-compatibility/2006" xmlns:o="urn:schemas-microsoft-com:office:office" xmlns:r="http://schemas.openxmlformats.org/officeDocument/2006/relationships" xmlns:m="http://schemas.openxmlformats.org/officeDocument/2006/math" xmlns:v="urn:schemas-microsoft-com:vml" xmlns:wp14="http://schemas.microsoft.com/office/word/2010/wordprocessingDrawing" xmlns:wp="http://schemas.openxmlformats.org/drawingml/2006/wordprocessingDrawing" xmlns:w10="urn:schemas-microsoft-com:office:word" xmlns:w="http://schemas.openxmlformats.org/wordprocessingml/2006/main" xmlns:w14="http://schemas.microsoft.com/office/word/2010/wordml" xmlns:w15="http://schemas.microsoft.com/office/word/2012/wordml" xmlns:wpg="http://schemas.microsoft.com/office/word/2010/wordprocessingGroup" xmlns:wpi="http://schemas.microsoft.com/office/word/2010/wordprocessingInk" xmlns:wne="http://schemas.microsoft.com/office/word/2006/wordml" xmlns:wps="http://schemas.microsoft.com/office/word/2010/wordprocessingShape" mc:Ignorable="w14 w15 wp14">
+<w:ftr xmlns:wpc="http://schemas.microsoft.com/office/word/2010/wordprocessingCanvas" xmlns:mo="http://schemas.microsoft.com/office/mac/office/2008/main" xmlns:mc="http://schemas.openxmlformats.org/markup-compatibility/2006" xmlns:mv="urn:schemas-microsoft-com:mac:vml" xmlns:o="urn:schemas-microsoft-com:office:office" xmlns:r="http://schemas.openxmlformats.org/officeDocument/2006/relationships" xmlns:m="http://schemas.openxmlformats.org/officeDocument/2006/math" xmlns:v="urn:schemas-microsoft-com:vml" xmlns:wp14="http://schemas.microsoft.com/office/word/2010/wordprocessingDrawing" xmlns:wp="http://schemas.openxmlformats.org/drawingml/2006/wordprocessingDrawing" xmlns:w10="urn:schemas-microsoft-com:office:word" xmlns:w="http://schemas.openxmlformats.org/wordprocessingml/2006/main" xmlns:w14="http://schemas.microsoft.com/office/word/2010/wordml" xmlns:w15="http://schemas.microsoft.com/office/word/2012/wordml" xmlns:wpg="http://schemas.microsoft.com/office/word/2010/wordprocessingGroup" xmlns:wpi="http://schemas.microsoft.com/office/word/2010/wordprocessingInk" xmlns:wne="http://schemas.microsoft.com/office/word/2006/wordml" xmlns:wps="http://schemas.microsoft.com/office/word/2010/wordprocessingShape" mc:Ignorable="w14 w15 wp14">
   <w:sdt>
     <w:sdtPr>
       <w:id w:val="-1885409504"/>
@@ -9121,6 +9181,7 @@
         <w:docPartUnique/>
       </w:docPartObj>
     </w:sdtPr>
+    <w:sdtEndPr/>
     <w:sdtContent>
       <w:sdt>
         <w:sdtPr>
@@ -9130,10 +9191,11 @@
             <w:docPartUnique/>
           </w:docPartObj>
         </w:sdtPr>
+        <w:sdtEndPr/>
         <w:sdtContent>
           <w:p>
             <w:pPr>
-              <w:pStyle w:val="a6"/>
+              <w:pStyle w:val="a7"/>
               <w:jc w:val="center"/>
             </w:pPr>
             <w:r>
@@ -9235,14 +9297,14 @@
   </w:sdt>
   <w:p>
     <w:pPr>
-      <w:pStyle w:val="a6"/>
+      <w:pStyle w:val="a7"/>
     </w:pPr>
   </w:p>
 </w:ftr>
 </file>
 
 <file path=word/footer2.xml><?xml version="1.0" encoding="utf-8"?>
-<w:ftr xmlns:wpc="http://schemas.microsoft.com/office/word/2010/wordprocessingCanvas" xmlns:mc="http://schemas.openxmlformats.org/markup-compatibility/2006" xmlns:o="urn:schemas-microsoft-com:office:office" xmlns:r="http://schemas.openxmlformats.org/officeDocument/2006/relationships" xmlns:m="http://schemas.openxmlformats.org/officeDocument/2006/math" xmlns:v="urn:schemas-microsoft-com:vml" xmlns:wp14="http://schemas.microsoft.com/office/word/2010/wordprocessingDrawing" xmlns:wp="http://schemas.openxmlformats.org/drawingml/2006/wordprocessingDrawing" xmlns:w10="urn:schemas-microsoft-com:office:word" xmlns:w="http://schemas.openxmlformats.org/wordprocessingml/2006/main" xmlns:w14="http://schemas.microsoft.com/office/word/2010/wordml" xmlns:w15="http://schemas.microsoft.com/office/word/2012/wordml" xmlns:wpg="http://schemas.microsoft.com/office/word/2010/wordprocessingGroup" xmlns:wpi="http://schemas.microsoft.com/office/word/2010/wordprocessingInk" xmlns:wne="http://schemas.microsoft.com/office/word/2006/wordml" xmlns:wps="http://schemas.microsoft.com/office/word/2010/wordprocessingShape" mc:Ignorable="w14 w15 wp14">
+<w:ftr xmlns:wpc="http://schemas.microsoft.com/office/word/2010/wordprocessingCanvas" xmlns:mo="http://schemas.microsoft.com/office/mac/office/2008/main" xmlns:mc="http://schemas.openxmlformats.org/markup-compatibility/2006" xmlns:mv="urn:schemas-microsoft-com:mac:vml" xmlns:o="urn:schemas-microsoft-com:office:office" xmlns:r="http://schemas.openxmlformats.org/officeDocument/2006/relationships" xmlns:m="http://schemas.openxmlformats.org/officeDocument/2006/math" xmlns:v="urn:schemas-microsoft-com:vml" xmlns:wp14="http://schemas.microsoft.com/office/word/2010/wordprocessingDrawing" xmlns:wp="http://schemas.openxmlformats.org/drawingml/2006/wordprocessingDrawing" xmlns:w10="urn:schemas-microsoft-com:office:word" xmlns:w="http://schemas.openxmlformats.org/wordprocessingml/2006/main" xmlns:w14="http://schemas.microsoft.com/office/word/2010/wordml" xmlns:w15="http://schemas.microsoft.com/office/word/2012/wordml" xmlns:wpg="http://schemas.microsoft.com/office/word/2010/wordprocessingGroup" xmlns:wpi="http://schemas.microsoft.com/office/word/2010/wordprocessingInk" xmlns:wne="http://schemas.microsoft.com/office/word/2006/wordml" xmlns:wps="http://schemas.microsoft.com/office/word/2010/wordprocessingShape" mc:Ignorable="w14 w15 wp14">
   <w:sdt>
     <w:sdtPr>
       <w:id w:val="1621794707"/>
@@ -9251,6 +9313,7 @@
         <w:docPartUnique/>
       </w:docPartObj>
     </w:sdtPr>
+    <w:sdtEndPr/>
     <w:sdtContent>
       <w:sdt>
         <w:sdtPr>
@@ -9260,10 +9323,11 @@
             <w:docPartUnique/>
           </w:docPartObj>
         </w:sdtPr>
+        <w:sdtEndPr/>
         <w:sdtContent>
           <w:p>
             <w:pPr>
-              <w:pStyle w:val="a6"/>
+              <w:pStyle w:val="a7"/>
               <w:jc w:val="center"/>
             </w:pPr>
             <w:r>
@@ -9301,7 +9365,7 @@
                 <w:bCs/>
                 <w:noProof/>
               </w:rPr>
-              <w:t>11</w:t>
+              <w:t>4</w:t>
             </w:r>
             <w:r>
               <w:rPr>
@@ -9365,14 +9429,14 @@
   </w:sdt>
   <w:p>
     <w:pPr>
-      <w:pStyle w:val="a6"/>
+      <w:pStyle w:val="a7"/>
     </w:pPr>
   </w:p>
 </w:ftr>
 </file>
 
 <file path=word/footnotes.xml><?xml version="1.0" encoding="utf-8"?>
-<w:footnotes xmlns:wpc="http://schemas.microsoft.com/office/word/2010/wordprocessingCanvas" xmlns:mc="http://schemas.openxmlformats.org/markup-compatibility/2006" xmlns:o="urn:schemas-microsoft-com:office:office" xmlns:r="http://schemas.openxmlformats.org/officeDocument/2006/relationships" xmlns:m="http://schemas.openxmlformats.org/officeDocument/2006/math" xmlns:v="urn:schemas-microsoft-com:vml" xmlns:wp14="http://schemas.microsoft.com/office/word/2010/wordprocessingDrawing" xmlns:wp="http://schemas.openxmlformats.org/drawingml/2006/wordprocessingDrawing" xmlns:w10="urn:schemas-microsoft-com:office:word" xmlns:w="http://schemas.openxmlformats.org/wordprocessingml/2006/main" xmlns:w14="http://schemas.microsoft.com/office/word/2010/wordml" xmlns:w15="http://schemas.microsoft.com/office/word/2012/wordml" xmlns:wpg="http://schemas.microsoft.com/office/word/2010/wordprocessingGroup" xmlns:wpi="http://schemas.microsoft.com/office/word/2010/wordprocessingInk" xmlns:wne="http://schemas.microsoft.com/office/word/2006/wordml" xmlns:wps="http://schemas.microsoft.com/office/word/2010/wordprocessingShape" mc:Ignorable="w14 w15 wp14">
+<w:footnotes xmlns:wpc="http://schemas.microsoft.com/office/word/2010/wordprocessingCanvas" xmlns:mo="http://schemas.microsoft.com/office/mac/office/2008/main" xmlns:mc="http://schemas.openxmlformats.org/markup-compatibility/2006" xmlns:mv="urn:schemas-microsoft-com:mac:vml" xmlns:o="urn:schemas-microsoft-com:office:office" xmlns:r="http://schemas.openxmlformats.org/officeDocument/2006/relationships" xmlns:m="http://schemas.openxmlformats.org/officeDocument/2006/math" xmlns:v="urn:schemas-microsoft-com:vml" xmlns:wp14="http://schemas.microsoft.com/office/word/2010/wordprocessingDrawing" xmlns:wp="http://schemas.openxmlformats.org/drawingml/2006/wordprocessingDrawing" xmlns:w10="urn:schemas-microsoft-com:office:word" xmlns:w="http://schemas.openxmlformats.org/wordprocessingml/2006/main" xmlns:w14="http://schemas.microsoft.com/office/word/2010/wordml" xmlns:w15="http://schemas.microsoft.com/office/word/2012/wordml" xmlns:wpg="http://schemas.microsoft.com/office/word/2010/wordprocessingGroup" xmlns:wpi="http://schemas.microsoft.com/office/word/2010/wordprocessingInk" xmlns:wne="http://schemas.microsoft.com/office/word/2006/wordml" xmlns:wps="http://schemas.microsoft.com/office/word/2010/wordprocessingShape" mc:Ignorable="w14 w15 wp14">
   <w:footnote w:type="separator" w:id="-1">
     <w:p>
       <w:r>
@@ -9391,7 +9455,7 @@
 </file>
 
 <file path=word/header1.xml><?xml version="1.0" encoding="utf-8"?>
-<w:hdr xmlns:wpc="http://schemas.microsoft.com/office/word/2010/wordprocessingCanvas" xmlns:mc="http://schemas.openxmlformats.org/markup-compatibility/2006" xmlns:o="urn:schemas-microsoft-com:office:office" xmlns:r="http://schemas.openxmlformats.org/officeDocument/2006/relationships" xmlns:m="http://schemas.openxmlformats.org/officeDocument/2006/math" xmlns:v="urn:schemas-microsoft-com:vml" xmlns:wp14="http://schemas.microsoft.com/office/word/2010/wordprocessingDrawing" xmlns:wp="http://schemas.openxmlformats.org/drawingml/2006/wordprocessingDrawing" xmlns:w10="urn:schemas-microsoft-com:office:word" xmlns:w="http://schemas.openxmlformats.org/wordprocessingml/2006/main" xmlns:w14="http://schemas.microsoft.com/office/word/2010/wordml" xmlns:w15="http://schemas.microsoft.com/office/word/2012/wordml" xmlns:wpg="http://schemas.microsoft.com/office/word/2010/wordprocessingGroup" xmlns:wpi="http://schemas.microsoft.com/office/word/2010/wordprocessingInk" xmlns:wne="http://schemas.microsoft.com/office/word/2006/wordml" xmlns:wps="http://schemas.microsoft.com/office/word/2010/wordprocessingShape" mc:Ignorable="w14 w15 wp14">
+<w:hdr xmlns:wpc="http://schemas.microsoft.com/office/word/2010/wordprocessingCanvas" xmlns:mo="http://schemas.microsoft.com/office/mac/office/2008/main" xmlns:mc="http://schemas.openxmlformats.org/markup-compatibility/2006" xmlns:mv="urn:schemas-microsoft-com:mac:vml" xmlns:o="urn:schemas-microsoft-com:office:office" xmlns:r="http://schemas.openxmlformats.org/officeDocument/2006/relationships" xmlns:m="http://schemas.openxmlformats.org/officeDocument/2006/math" xmlns:v="urn:schemas-microsoft-com:vml" xmlns:wp14="http://schemas.microsoft.com/office/word/2010/wordprocessingDrawing" xmlns:wp="http://schemas.openxmlformats.org/drawingml/2006/wordprocessingDrawing" xmlns:w10="urn:schemas-microsoft-com:office:word" xmlns:w="http://schemas.openxmlformats.org/wordprocessingml/2006/main" xmlns:w14="http://schemas.microsoft.com/office/word/2010/wordml" xmlns:w15="http://schemas.microsoft.com/office/word/2012/wordml" xmlns:wpg="http://schemas.microsoft.com/office/word/2010/wordprocessingGroup" xmlns:wpi="http://schemas.microsoft.com/office/word/2010/wordprocessingInk" xmlns:wne="http://schemas.microsoft.com/office/word/2006/wordml" xmlns:wps="http://schemas.microsoft.com/office/word/2010/wordprocessingShape" mc:Ignorable="w14 w15 wp14">
   <w:p>
     <w:pPr>
       <w:pStyle w:val="a5"/>
@@ -9425,8 +9489,8 @@
 </file>
 
 <file path=word/numbering.xml><?xml version="1.0" encoding="utf-8"?>
-<w:numbering xmlns:wpc="http://schemas.microsoft.com/office/word/2010/wordprocessingCanvas" xmlns:mc="http://schemas.openxmlformats.org/markup-compatibility/2006" xmlns:o="urn:schemas-microsoft-com:office:office" xmlns:r="http://schemas.openxmlformats.org/officeDocument/2006/relationships" xmlns:m="http://schemas.openxmlformats.org/officeDocument/2006/math" xmlns:v="urn:schemas-microsoft-com:vml" xmlns:wp14="http://schemas.microsoft.com/office/word/2010/wordprocessingDrawing" xmlns:wp="http://schemas.openxmlformats.org/drawingml/2006/wordprocessingDrawing" xmlns:w10="urn:schemas-microsoft-com:office:word" xmlns:w="http://schemas.openxmlformats.org/wordprocessingml/2006/main" xmlns:w14="http://schemas.microsoft.com/office/word/2010/wordml" xmlns:w15="http://schemas.microsoft.com/office/word/2012/wordml" xmlns:wpg="http://schemas.microsoft.com/office/word/2010/wordprocessingGroup" xmlns:wpi="http://schemas.microsoft.com/office/word/2010/wordprocessingInk" xmlns:wne="http://schemas.microsoft.com/office/word/2006/wordml" xmlns:wps="http://schemas.microsoft.com/office/word/2010/wordprocessingShape" mc:Ignorable="w14 w15 wp14">
-  <w:abstractNum w:abstractNumId="0" w15:restartNumberingAfterBreak="0">
+<w:numbering xmlns:wpc="http://schemas.microsoft.com/office/word/2010/wordprocessingCanvas" xmlns:mo="http://schemas.microsoft.com/office/mac/office/2008/main" xmlns:mc="http://schemas.openxmlformats.org/markup-compatibility/2006" xmlns:mv="urn:schemas-microsoft-com:mac:vml" xmlns:o="urn:schemas-microsoft-com:office:office" xmlns:r="http://schemas.openxmlformats.org/officeDocument/2006/relationships" xmlns:m="http://schemas.openxmlformats.org/officeDocument/2006/math" xmlns:v="urn:schemas-microsoft-com:vml" xmlns:wp14="http://schemas.microsoft.com/office/word/2010/wordprocessingDrawing" xmlns:wp="http://schemas.openxmlformats.org/drawingml/2006/wordprocessingDrawing" xmlns:w10="urn:schemas-microsoft-com:office:word" xmlns:w="http://schemas.openxmlformats.org/wordprocessingml/2006/main" xmlns:w14="http://schemas.microsoft.com/office/word/2010/wordml" xmlns:w15="http://schemas.microsoft.com/office/word/2012/wordml" xmlns:wpg="http://schemas.microsoft.com/office/word/2010/wordprocessingGroup" xmlns:wpi="http://schemas.microsoft.com/office/word/2010/wordprocessingInk" xmlns:wne="http://schemas.microsoft.com/office/word/2006/wordml" xmlns:wps="http://schemas.microsoft.com/office/word/2010/wordprocessingShape" mc:Ignorable="w14 w15 wp14">
+  <w:abstractNum w:abstractNumId="0">
     <w:nsid w:val="01490E33"/>
     <w:multiLevelType w:val="singleLevel"/>
     <w:tmpl w:val="7C6CDF54"/>
@@ -9444,7 +9508,7 @@
       </w:pPr>
     </w:lvl>
   </w:abstractNum>
-  <w:abstractNum w:abstractNumId="1" w15:restartNumberingAfterBreak="0">
+  <w:abstractNum w:abstractNumId="1">
     <w:nsid w:val="017F19C0"/>
     <w:multiLevelType w:val="hybridMultilevel"/>
     <w:tmpl w:val="201406C6"/>
@@ -9536,7 +9600,7 @@
       </w:pPr>
     </w:lvl>
   </w:abstractNum>
-  <w:abstractNum w:abstractNumId="2" w15:restartNumberingAfterBreak="0">
+  <w:abstractNum w:abstractNumId="2">
     <w:nsid w:val="01C873B0"/>
     <w:multiLevelType w:val="hybridMultilevel"/>
     <w:tmpl w:val="4DF0827A"/>
@@ -9625,7 +9689,7 @@
       </w:pPr>
     </w:lvl>
   </w:abstractNum>
-  <w:abstractNum w:abstractNumId="3" w15:restartNumberingAfterBreak="0">
+  <w:abstractNum w:abstractNumId="3">
     <w:nsid w:val="0252410A"/>
     <w:multiLevelType w:val="hybridMultilevel"/>
     <w:tmpl w:val="BED81628"/>
@@ -9765,7 +9829,7 @@
       </w:rPr>
     </w:lvl>
   </w:abstractNum>
-  <w:abstractNum w:abstractNumId="4" w15:restartNumberingAfterBreak="0">
+  <w:abstractNum w:abstractNumId="4">
     <w:nsid w:val="02CD16E5"/>
     <w:multiLevelType w:val="hybridMultilevel"/>
     <w:tmpl w:val="131210E6"/>
@@ -9881,7 +9945,7 @@
       </w:pPr>
     </w:lvl>
   </w:abstractNum>
-  <w:abstractNum w:abstractNumId="5" w15:restartNumberingAfterBreak="0">
+  <w:abstractNum w:abstractNumId="5">
     <w:nsid w:val="0A8138FA"/>
     <w:multiLevelType w:val="hybridMultilevel"/>
     <w:tmpl w:val="33D01880"/>
@@ -9967,7 +10031,7 @@
       </w:pPr>
     </w:lvl>
   </w:abstractNum>
-  <w:abstractNum w:abstractNumId="6" w15:restartNumberingAfterBreak="0">
+  <w:abstractNum w:abstractNumId="6">
     <w:nsid w:val="0C6D5742"/>
     <w:multiLevelType w:val="hybridMultilevel"/>
     <w:tmpl w:val="81003D08"/>
@@ -10056,7 +10120,7 @@
       </w:pPr>
     </w:lvl>
   </w:abstractNum>
-  <w:abstractNum w:abstractNumId="7" w15:restartNumberingAfterBreak="0">
+  <w:abstractNum w:abstractNumId="7">
     <w:nsid w:val="11DF44C6"/>
     <w:multiLevelType w:val="hybridMultilevel"/>
     <w:tmpl w:val="3980443C"/>
@@ -10148,7 +10212,7 @@
       </w:pPr>
     </w:lvl>
   </w:abstractNum>
-  <w:abstractNum w:abstractNumId="8" w15:restartNumberingAfterBreak="0">
+  <w:abstractNum w:abstractNumId="8">
     <w:nsid w:val="12FC0B89"/>
     <w:multiLevelType w:val="hybridMultilevel"/>
     <w:tmpl w:val="783CF272"/>
@@ -10237,7 +10301,7 @@
       </w:pPr>
     </w:lvl>
   </w:abstractNum>
-  <w:abstractNum w:abstractNumId="9" w15:restartNumberingAfterBreak="0">
+  <w:abstractNum w:abstractNumId="9">
     <w:nsid w:val="13C22691"/>
     <w:multiLevelType w:val="hybridMultilevel"/>
     <w:tmpl w:val="8D5804C4"/>
@@ -10329,7 +10393,7 @@
       </w:pPr>
     </w:lvl>
   </w:abstractNum>
-  <w:abstractNum w:abstractNumId="10" w15:restartNumberingAfterBreak="0">
+  <w:abstractNum w:abstractNumId="10">
     <w:nsid w:val="158E1E89"/>
     <w:multiLevelType w:val="hybridMultilevel"/>
     <w:tmpl w:val="634E0952"/>
@@ -10442,7 +10506,7 @@
       </w:rPr>
     </w:lvl>
   </w:abstractNum>
-  <w:abstractNum w:abstractNumId="11" w15:restartNumberingAfterBreak="0">
+  <w:abstractNum w:abstractNumId="11">
     <w:nsid w:val="1905143C"/>
     <w:multiLevelType w:val="hybridMultilevel"/>
     <w:tmpl w:val="D654E6D8"/>
@@ -10531,7 +10595,7 @@
       </w:pPr>
     </w:lvl>
   </w:abstractNum>
-  <w:abstractNum w:abstractNumId="12" w15:restartNumberingAfterBreak="0">
+  <w:abstractNum w:abstractNumId="12">
     <w:nsid w:val="1DE4594C"/>
     <w:multiLevelType w:val="hybridMultilevel"/>
     <w:tmpl w:val="F620B4EA"/>
@@ -10620,7 +10684,7 @@
       </w:pPr>
     </w:lvl>
   </w:abstractNum>
-  <w:abstractNum w:abstractNumId="13" w15:restartNumberingAfterBreak="0">
+  <w:abstractNum w:abstractNumId="13">
     <w:nsid w:val="33BE3BDF"/>
     <w:multiLevelType w:val="hybridMultilevel"/>
     <w:tmpl w:val="EF149462"/>
@@ -10736,7 +10800,7 @@
       </w:pPr>
     </w:lvl>
   </w:abstractNum>
-  <w:abstractNum w:abstractNumId="14" w15:restartNumberingAfterBreak="0">
+  <w:abstractNum w:abstractNumId="14">
     <w:nsid w:val="35890224"/>
     <w:multiLevelType w:val="hybridMultilevel"/>
     <w:tmpl w:val="DD92C482"/>
@@ -10825,7 +10889,7 @@
       </w:pPr>
     </w:lvl>
   </w:abstractNum>
-  <w:abstractNum w:abstractNumId="15" w15:restartNumberingAfterBreak="0">
+  <w:abstractNum w:abstractNumId="15">
     <w:nsid w:val="35D14235"/>
     <w:multiLevelType w:val="hybridMultilevel"/>
     <w:tmpl w:val="B2982758"/>
@@ -10914,7 +10978,7 @@
       </w:pPr>
     </w:lvl>
   </w:abstractNum>
-  <w:abstractNum w:abstractNumId="16" w15:restartNumberingAfterBreak="0">
+  <w:abstractNum w:abstractNumId="16">
     <w:nsid w:val="35DE3CA7"/>
     <w:multiLevelType w:val="hybridMultilevel"/>
     <w:tmpl w:val="A9D02EB4"/>
@@ -11003,7 +11067,7 @@
       </w:pPr>
     </w:lvl>
   </w:abstractNum>
-  <w:abstractNum w:abstractNumId="17" w15:restartNumberingAfterBreak="0">
+  <w:abstractNum w:abstractNumId="17">
     <w:nsid w:val="3C3A3A80"/>
     <w:multiLevelType w:val="hybridMultilevel"/>
     <w:tmpl w:val="E73EB91A"/>
@@ -11119,7 +11183,7 @@
       </w:pPr>
     </w:lvl>
   </w:abstractNum>
-  <w:abstractNum w:abstractNumId="18" w15:restartNumberingAfterBreak="0">
+  <w:abstractNum w:abstractNumId="18">
     <w:nsid w:val="3C45716E"/>
     <w:multiLevelType w:val="hybridMultilevel"/>
     <w:tmpl w:val="8C6EE63E"/>
@@ -11211,7 +11275,7 @@
       </w:pPr>
     </w:lvl>
   </w:abstractNum>
-  <w:abstractNum w:abstractNumId="19" w15:restartNumberingAfterBreak="0">
+  <w:abstractNum w:abstractNumId="19">
     <w:nsid w:val="3D1D3FB0"/>
     <w:multiLevelType w:val="hybridMultilevel"/>
     <w:tmpl w:val="2D940106"/>
@@ -11300,7 +11364,7 @@
       </w:pPr>
     </w:lvl>
   </w:abstractNum>
-  <w:abstractNum w:abstractNumId="20" w15:restartNumberingAfterBreak="0">
+  <w:abstractNum w:abstractNumId="20">
     <w:nsid w:val="43277631"/>
     <w:multiLevelType w:val="hybridMultilevel"/>
     <w:tmpl w:val="31BA19CE"/>
@@ -11389,7 +11453,7 @@
       </w:pPr>
     </w:lvl>
   </w:abstractNum>
-  <w:abstractNum w:abstractNumId="21" w15:restartNumberingAfterBreak="0">
+  <w:abstractNum w:abstractNumId="21">
     <w:nsid w:val="46A1451F"/>
     <w:multiLevelType w:val="hybridMultilevel"/>
     <w:tmpl w:val="2806ED48"/>
@@ -11478,7 +11542,7 @@
       </w:pPr>
     </w:lvl>
   </w:abstractNum>
-  <w:abstractNum w:abstractNumId="22" w15:restartNumberingAfterBreak="0">
+  <w:abstractNum w:abstractNumId="22">
     <w:nsid w:val="4D3C2BAB"/>
     <w:multiLevelType w:val="hybridMultilevel"/>
     <w:tmpl w:val="F2F40712"/>
@@ -11567,7 +11631,7 @@
       </w:pPr>
     </w:lvl>
   </w:abstractNum>
-  <w:abstractNum w:abstractNumId="23" w15:restartNumberingAfterBreak="0">
+  <w:abstractNum w:abstractNumId="23">
     <w:nsid w:val="4DB0314A"/>
     <w:multiLevelType w:val="hybridMultilevel"/>
     <w:tmpl w:val="2A2E88A6"/>
@@ -11656,7 +11720,7 @@
       </w:pPr>
     </w:lvl>
   </w:abstractNum>
-  <w:abstractNum w:abstractNumId="24" w15:restartNumberingAfterBreak="0">
+  <w:abstractNum w:abstractNumId="24">
     <w:nsid w:val="52240229"/>
     <w:multiLevelType w:val="hybridMultilevel"/>
     <w:tmpl w:val="3942256C"/>
@@ -11745,7 +11809,7 @@
       </w:pPr>
     </w:lvl>
   </w:abstractNum>
-  <w:abstractNum w:abstractNumId="25" w15:restartNumberingAfterBreak="0">
+  <w:abstractNum w:abstractNumId="25">
     <w:nsid w:val="52722487"/>
     <w:multiLevelType w:val="hybridMultilevel"/>
     <w:tmpl w:val="15B8733C"/>
@@ -11837,7 +11901,7 @@
       </w:pPr>
     </w:lvl>
   </w:abstractNum>
-  <w:abstractNum w:abstractNumId="26" w15:restartNumberingAfterBreak="0">
+  <w:abstractNum w:abstractNumId="26">
     <w:nsid w:val="568561DD"/>
     <w:multiLevelType w:val="hybridMultilevel"/>
     <w:tmpl w:val="28D24FFA"/>
@@ -11923,7 +11987,7 @@
       </w:pPr>
     </w:lvl>
   </w:abstractNum>
-  <w:abstractNum w:abstractNumId="27" w15:restartNumberingAfterBreak="0">
+  <w:abstractNum w:abstractNumId="27">
     <w:nsid w:val="56B64D70"/>
     <w:multiLevelType w:val="hybridMultilevel"/>
     <w:tmpl w:val="DF461340"/>
@@ -12039,7 +12103,7 @@
       </w:pPr>
     </w:lvl>
   </w:abstractNum>
-  <w:abstractNum w:abstractNumId="28" w15:restartNumberingAfterBreak="0">
+  <w:abstractNum w:abstractNumId="28">
     <w:nsid w:val="5B615975"/>
     <w:multiLevelType w:val="hybridMultilevel"/>
     <w:tmpl w:val="323816C0"/>
@@ -12152,7 +12216,7 @@
       </w:rPr>
     </w:lvl>
   </w:abstractNum>
-  <w:abstractNum w:abstractNumId="29" w15:restartNumberingAfterBreak="0">
+  <w:abstractNum w:abstractNumId="29">
     <w:nsid w:val="5D763EF1"/>
     <w:multiLevelType w:val="hybridMultilevel"/>
     <w:tmpl w:val="201406C6"/>
@@ -12244,7 +12308,7 @@
       </w:pPr>
     </w:lvl>
   </w:abstractNum>
-  <w:abstractNum w:abstractNumId="30" w15:restartNumberingAfterBreak="0">
+  <w:abstractNum w:abstractNumId="30">
     <w:nsid w:val="5F4F24FA"/>
     <w:multiLevelType w:val="hybridMultilevel"/>
     <w:tmpl w:val="AA064622"/>
@@ -12360,7 +12424,7 @@
       </w:pPr>
     </w:lvl>
   </w:abstractNum>
-  <w:abstractNum w:abstractNumId="31" w15:restartNumberingAfterBreak="0">
+  <w:abstractNum w:abstractNumId="31">
     <w:nsid w:val="601144C0"/>
     <w:multiLevelType w:val="hybridMultilevel"/>
     <w:tmpl w:val="9A2272B6"/>
@@ -12449,7 +12513,7 @@
       </w:pPr>
     </w:lvl>
   </w:abstractNum>
-  <w:abstractNum w:abstractNumId="32" w15:restartNumberingAfterBreak="0">
+  <w:abstractNum w:abstractNumId="32">
     <w:nsid w:val="630F75BF"/>
     <w:multiLevelType w:val="hybridMultilevel"/>
     <w:tmpl w:val="62CA7ED0"/>
@@ -12538,7 +12602,7 @@
       </w:pPr>
     </w:lvl>
   </w:abstractNum>
-  <w:abstractNum w:abstractNumId="33" w15:restartNumberingAfterBreak="0">
+  <w:abstractNum w:abstractNumId="33">
     <w:nsid w:val="63933BAF"/>
     <w:multiLevelType w:val="hybridMultilevel"/>
     <w:tmpl w:val="C5F00F46"/>
@@ -12630,7 +12694,7 @@
       </w:pPr>
     </w:lvl>
   </w:abstractNum>
-  <w:abstractNum w:abstractNumId="34" w15:restartNumberingAfterBreak="0">
+  <w:abstractNum w:abstractNumId="34">
     <w:nsid w:val="63A16ADB"/>
     <w:multiLevelType w:val="hybridMultilevel"/>
     <w:tmpl w:val="29D8D150"/>
@@ -12746,7 +12810,7 @@
       </w:pPr>
     </w:lvl>
   </w:abstractNum>
-  <w:abstractNum w:abstractNumId="35" w15:restartNumberingAfterBreak="0">
+  <w:abstractNum w:abstractNumId="35">
     <w:nsid w:val="64A67E49"/>
     <w:multiLevelType w:val="hybridMultilevel"/>
     <w:tmpl w:val="18F26C44"/>
@@ -12862,7 +12926,7 @@
       </w:pPr>
     </w:lvl>
   </w:abstractNum>
-  <w:abstractNum w:abstractNumId="36" w15:restartNumberingAfterBreak="0">
+  <w:abstractNum w:abstractNumId="36">
     <w:nsid w:val="6A103DD1"/>
     <w:multiLevelType w:val="hybridMultilevel"/>
     <w:tmpl w:val="8D5804C4"/>
@@ -12954,7 +13018,7 @@
       </w:pPr>
     </w:lvl>
   </w:abstractNum>
-  <w:abstractNum w:abstractNumId="37" w15:restartNumberingAfterBreak="0">
+  <w:abstractNum w:abstractNumId="37">
     <w:nsid w:val="6EFC02EA"/>
     <w:multiLevelType w:val="hybridMultilevel"/>
     <w:tmpl w:val="18F26C44"/>
@@ -13070,7 +13134,7 @@
       </w:pPr>
     </w:lvl>
   </w:abstractNum>
-  <w:abstractNum w:abstractNumId="38" w15:restartNumberingAfterBreak="0">
+  <w:abstractNum w:abstractNumId="38">
     <w:nsid w:val="752131F5"/>
     <w:multiLevelType w:val="hybridMultilevel"/>
     <w:tmpl w:val="A63E37A4"/>
@@ -13156,7 +13220,7 @@
       </w:pPr>
     </w:lvl>
   </w:abstractNum>
-  <w:abstractNum w:abstractNumId="39" w15:restartNumberingAfterBreak="0">
+  <w:abstractNum w:abstractNumId="39">
     <w:nsid w:val="7A9860E6"/>
     <w:multiLevelType w:val="hybridMultilevel"/>
     <w:tmpl w:val="F8BE1302"/>
@@ -13245,7 +13309,7 @@
       </w:pPr>
     </w:lvl>
   </w:abstractNum>
-  <w:abstractNum w:abstractNumId="40" w15:restartNumberingAfterBreak="0">
+  <w:abstractNum w:abstractNumId="40">
     <w:nsid w:val="7E165FD8"/>
     <w:multiLevelType w:val="multilevel"/>
     <w:tmpl w:val="6EDA25E0"/>
@@ -13503,7 +13567,7 @@
     </w:rPrDefault>
     <w:pPrDefault/>
   </w:docDefaults>
-  <w:latentStyles w:defLockedState="0" w:defUIPriority="0" w:defSemiHidden="0" w:defUnhideWhenUsed="0" w:defQFormat="0" w:count="371">
+  <w:latentStyles w:defLockedState="0" w:defUIPriority="0" w:defSemiHidden="0" w:defUnhideWhenUsed="0" w:defQFormat="0" w:count="380">
     <w:lsdException w:name="Normal" w:qFormat="1"/>
     <w:lsdException w:name="heading 1" w:uiPriority="9" w:qFormat="1"/>
     <w:lsdException w:name="heading 2" w:semiHidden="1" w:uiPriority="9" w:unhideWhenUsed="1" w:qFormat="1"/>
@@ -13887,7 +13951,7 @@
     <w:name w:val="heading 1"/>
     <w:basedOn w:val="a"/>
     <w:next w:val="a"/>
-    <w:link w:val="1Char"/>
+    <w:link w:val="10"/>
     <w:uiPriority w:val="9"/>
     <w:qFormat/>
     <w:rsid w:val="005364EB"/>
@@ -13913,7 +13977,7 @@
     <w:name w:val="heading 2"/>
     <w:basedOn w:val="a"/>
     <w:next w:val="a"/>
-    <w:link w:val="2Char"/>
+    <w:link w:val="20"/>
     <w:uiPriority w:val="9"/>
     <w:unhideWhenUsed/>
     <w:qFormat/>
@@ -13940,7 +14004,7 @@
     <w:name w:val="heading 3"/>
     <w:basedOn w:val="a"/>
     <w:next w:val="a"/>
-    <w:link w:val="3Char"/>
+    <w:link w:val="30"/>
     <w:uiPriority w:val="9"/>
     <w:unhideWhenUsed/>
     <w:qFormat/>
@@ -13963,7 +14027,7 @@
     <w:name w:val="heading 4"/>
     <w:basedOn w:val="a"/>
     <w:next w:val="a"/>
-    <w:link w:val="4Char"/>
+    <w:link w:val="40"/>
     <w:unhideWhenUsed/>
     <w:qFormat/>
     <w:rsid w:val="00A829D5"/>
@@ -13985,7 +14049,7 @@
     <w:name w:val="heading 5"/>
     <w:basedOn w:val="a"/>
     <w:next w:val="a"/>
-    <w:link w:val="5Char"/>
+    <w:link w:val="50"/>
     <w:unhideWhenUsed/>
     <w:qFormat/>
     <w:rsid w:val="00A829D5"/>
@@ -14055,7 +14119,7 @@
   <w:style w:type="paragraph" w:styleId="a5">
     <w:name w:val="header"/>
     <w:basedOn w:val="a"/>
-    <w:link w:val="Char"/>
+    <w:link w:val="a6"/>
     <w:rsid w:val="005364EB"/>
     <w:pPr>
       <w:pBdr>
@@ -14073,8 +14137,8 @@
       <w:szCs w:val="18"/>
     </w:rPr>
   </w:style>
-  <w:style w:type="character" w:customStyle="1" w:styleId="Char">
-    <w:name w:val="页眉 Char"/>
+  <w:style w:type="character" w:customStyle="1" w:styleId="a6">
+    <w:name w:val="页眉字符"/>
     <w:basedOn w:val="a0"/>
     <w:link w:val="a5"/>
     <w:rsid w:val="005364EB"/>
@@ -14084,10 +14148,10 @@
       <w:szCs w:val="18"/>
     </w:rPr>
   </w:style>
-  <w:style w:type="paragraph" w:styleId="a6">
+  <w:style w:type="paragraph" w:styleId="a7">
     <w:name w:val="footer"/>
     <w:basedOn w:val="a"/>
-    <w:link w:val="Char0"/>
+    <w:link w:val="a8"/>
     <w:uiPriority w:val="99"/>
     <w:rsid w:val="005364EB"/>
     <w:pPr>
@@ -14103,10 +14167,10 @@
       <w:szCs w:val="18"/>
     </w:rPr>
   </w:style>
-  <w:style w:type="character" w:customStyle="1" w:styleId="Char0">
-    <w:name w:val="页脚 Char"/>
+  <w:style w:type="character" w:customStyle="1" w:styleId="a8">
+    <w:name w:val="页脚字符"/>
     <w:basedOn w:val="a0"/>
-    <w:link w:val="a6"/>
+    <w:link w:val="a7"/>
     <w:uiPriority w:val="99"/>
     <w:rsid w:val="005364EB"/>
     <w:rPr>
@@ -14115,8 +14179,8 @@
       <w:szCs w:val="18"/>
     </w:rPr>
   </w:style>
-  <w:style w:type="character" w:customStyle="1" w:styleId="1Char">
-    <w:name w:val="标题 1 Char"/>
+  <w:style w:type="character" w:customStyle="1" w:styleId="10">
+    <w:name w:val="标题 1字符"/>
     <w:basedOn w:val="a0"/>
     <w:link w:val="1"/>
     <w:uiPriority w:val="9"/>
@@ -14133,16 +14197,16 @@
   </w:style>
   <w:style w:type="paragraph" w:customStyle="1" w:styleId="ByLine">
     <w:name w:val="ByLine"/>
-    <w:basedOn w:val="a7"/>
+    <w:basedOn w:val="a9"/>
     <w:rsid w:val="005364EB"/>
     <w:rPr>
       <w:sz w:val="28"/>
     </w:rPr>
   </w:style>
-  <w:style w:type="paragraph" w:styleId="a7">
+  <w:style w:type="paragraph" w:styleId="a9">
     <w:name w:val="Title"/>
     <w:basedOn w:val="a"/>
-    <w:link w:val="Char1"/>
+    <w:link w:val="aa"/>
     <w:qFormat/>
     <w:rsid w:val="005364EB"/>
     <w:pPr>
@@ -14159,10 +14223,10 @@
       <w:lang w:eastAsia="en-US"/>
     </w:rPr>
   </w:style>
-  <w:style w:type="character" w:customStyle="1" w:styleId="Char1">
-    <w:name w:val="标题 Char"/>
+  <w:style w:type="character" w:customStyle="1" w:styleId="aa">
+    <w:name w:val="标题字符"/>
     <w:basedOn w:val="a0"/>
-    <w:link w:val="a7"/>
+    <w:link w:val="a9"/>
     <w:rsid w:val="005364EB"/>
     <w:rPr>
       <w:rFonts w:ascii="Arial" w:eastAsiaTheme="minorEastAsia" w:hAnsi="Arial"/>
@@ -14191,14 +14255,14 @@
       <w:lang w:eastAsia="en-US"/>
     </w:rPr>
   </w:style>
-  <w:style w:type="character" w:styleId="a8">
+  <w:style w:type="character" w:styleId="ab">
     <w:name w:val="page number"/>
     <w:basedOn w:val="a0"/>
     <w:rsid w:val="005364EB"/>
   </w:style>
   <w:style w:type="paragraph" w:customStyle="1" w:styleId="line">
     <w:name w:val="line"/>
-    <w:basedOn w:val="a7"/>
+    <w:basedOn w:val="a9"/>
     <w:rsid w:val="005364EB"/>
     <w:pPr>
       <w:pBdr>
@@ -14210,8 +14274,8 @@
       <w:sz w:val="40"/>
     </w:rPr>
   </w:style>
-  <w:style w:type="character" w:customStyle="1" w:styleId="2Char">
-    <w:name w:val="标题 2 Char"/>
+  <w:style w:type="character" w:customStyle="1" w:styleId="20">
+    <w:name w:val="标题 2字符"/>
     <w:basedOn w:val="a0"/>
     <w:link w:val="2"/>
     <w:uiPriority w:val="9"/>
@@ -14225,8 +14289,8 @@
       <w:lang w:eastAsia="en-US"/>
     </w:rPr>
   </w:style>
-  <w:style w:type="character" w:customStyle="1" w:styleId="3Char">
-    <w:name w:val="标题 3 Char"/>
+  <w:style w:type="character" w:customStyle="1" w:styleId="30">
+    <w:name w:val="标题 3字符"/>
     <w:basedOn w:val="a0"/>
     <w:link w:val="3"/>
     <w:uiPriority w:val="9"/>
@@ -14240,11 +14304,12 @@
       <w:szCs w:val="32"/>
     </w:rPr>
   </w:style>
-  <w:style w:type="table" w:styleId="a9">
+  <w:style w:type="table" w:styleId="ac">
     <w:name w:val="Table Grid"/>
     <w:basedOn w:val="a1"/>
     <w:rsid w:val="00774858"/>
     <w:tblPr>
+      <w:tblInd w:w="0" w:type="dxa"/>
       <w:tblBorders>
         <w:top w:val="single" w:sz="4" w:space="0" w:color="auto"/>
         <w:left w:val="single" w:sz="4" w:space="0" w:color="auto"/>
@@ -14253,9 +14318,15 @@
         <w:insideH w:val="single" w:sz="4" w:space="0" w:color="auto"/>
         <w:insideV w:val="single" w:sz="4" w:space="0" w:color="auto"/>
       </w:tblBorders>
+      <w:tblCellMar>
+        <w:top w:w="0" w:type="dxa"/>
+        <w:left w:w="108" w:type="dxa"/>
+        <w:bottom w:w="0" w:type="dxa"/>
+        <w:right w:w="108" w:type="dxa"/>
+      </w:tblCellMar>
     </w:tblPr>
   </w:style>
-  <w:style w:type="paragraph" w:styleId="aa">
+  <w:style w:type="paragraph" w:styleId="ad">
     <w:name w:val="List"/>
     <w:basedOn w:val="a"/>
     <w:rsid w:val="003070AB"/>
@@ -14271,7 +14342,7 @@
       <w:szCs w:val="20"/>
     </w:rPr>
   </w:style>
-  <w:style w:type="paragraph" w:styleId="ab">
+  <w:style w:type="paragraph" w:styleId="ae">
     <w:name w:val="List Paragraph"/>
     <w:basedOn w:val="a"/>
     <w:uiPriority w:val="34"/>
@@ -14351,7 +14422,7 @@
   </w:style>
   <w:style w:type="paragraph" w:customStyle="1" w:styleId="Listindent">
     <w:name w:val="List indent"/>
-    <w:basedOn w:val="aa"/>
+    <w:basedOn w:val="ad"/>
     <w:rsid w:val="004D310D"/>
     <w:pPr>
       <w:ind w:hanging="720"/>
@@ -14360,8 +14431,8 @@
       <w:rFonts w:eastAsiaTheme="minorEastAsia"/>
     </w:rPr>
   </w:style>
-  <w:style w:type="character" w:customStyle="1" w:styleId="5Char">
-    <w:name w:val="标题 5 Char"/>
+  <w:style w:type="character" w:customStyle="1" w:styleId="50">
+    <w:name w:val="标题 5字符"/>
     <w:basedOn w:val="a0"/>
     <w:link w:val="5"/>
     <w:rsid w:val="00A829D5"/>
@@ -14373,8 +14444,8 @@
       <w:szCs w:val="28"/>
     </w:rPr>
   </w:style>
-  <w:style w:type="character" w:customStyle="1" w:styleId="4Char">
-    <w:name w:val="标题 4 Char"/>
+  <w:style w:type="character" w:customStyle="1" w:styleId="40">
+    <w:name w:val="标题 4字符"/>
     <w:basedOn w:val="a0"/>
     <w:link w:val="4"/>
     <w:rsid w:val="00A829D5"/>
@@ -14387,10 +14458,10 @@
       <w:szCs w:val="28"/>
     </w:rPr>
   </w:style>
-  <w:style w:type="paragraph" w:styleId="ac">
+  <w:style w:type="paragraph" w:styleId="af">
     <w:name w:val="Balloon Text"/>
     <w:basedOn w:val="a"/>
-    <w:link w:val="Char2"/>
+    <w:link w:val="af0"/>
     <w:semiHidden/>
     <w:unhideWhenUsed/>
     <w:rsid w:val="00BF3AAE"/>
@@ -14399,10 +14470,10 @@
       <w:szCs w:val="18"/>
     </w:rPr>
   </w:style>
-  <w:style w:type="character" w:customStyle="1" w:styleId="Char2">
-    <w:name w:val="批注框文本 Char"/>
+  <w:style w:type="character" w:customStyle="1" w:styleId="af0">
+    <w:name w:val="批注框文本字符"/>
     <w:basedOn w:val="a0"/>
-    <w:link w:val="ac"/>
+    <w:link w:val="af"/>
     <w:semiHidden/>
     <w:rsid w:val="00BF3AAE"/>
     <w:rPr>
@@ -14411,11 +14482,11 @@
       <w:szCs w:val="18"/>
     </w:rPr>
   </w:style>
-  <w:style w:type="paragraph" w:styleId="ad">
+  <w:style w:type="paragraph" w:styleId="af1">
     <w:name w:val="Subtitle"/>
     <w:basedOn w:val="a"/>
     <w:next w:val="a"/>
-    <w:link w:val="Char3"/>
+    <w:link w:val="af2"/>
     <w:qFormat/>
     <w:rsid w:val="001D53BC"/>
     <w:pPr>
@@ -14432,10 +14503,10 @@
       <w:szCs w:val="32"/>
     </w:rPr>
   </w:style>
-  <w:style w:type="character" w:customStyle="1" w:styleId="Char3">
-    <w:name w:val="副标题 Char"/>
+  <w:style w:type="character" w:customStyle="1" w:styleId="af2">
+    <w:name w:val="副标题字符"/>
     <w:basedOn w:val="a0"/>
-    <w:link w:val="ad"/>
+    <w:link w:val="af1"/>
     <w:rsid w:val="001D53BC"/>
     <w:rPr>
       <w:rFonts w:asciiTheme="majorHAnsi" w:hAnsiTheme="majorHAnsi" w:cstheme="majorBidi"/>
@@ -14739,7 +14810,7 @@
 </file>
 
 <file path=customXml/itemProps1.xml><?xml version="1.0" encoding="utf-8"?>
-<ds:datastoreItem xmlns:ds="http://schemas.openxmlformats.org/officeDocument/2006/customXml" ds:itemID="{1D13C925-4A4A-402E-857E-EDBC29645B5E}">
+<ds:datastoreItem xmlns:ds="http://schemas.openxmlformats.org/officeDocument/2006/customXml" ds:itemID="{512390DC-BC0E-1944-8750-37650B35F4D9}">
   <ds:schemaRefs>
     <ds:schemaRef ds:uri="http://schemas.openxmlformats.org/officeDocument/2006/bibliography"/>
   </ds:schemaRefs>
